--- a/KazımTugayBuldu-2018730008.docx
+++ b/KazımTugayBuldu-2018730008.docx
@@ -318,25 +318,7 @@
           <w:sz w:val="36"/>
           <w:szCs w:val="36"/>
         </w:rPr>
-        <w:t xml:space="preserve">(BLP </w:t>
-      </w:r>
-      <w:proofErr w:type="gramStart"/>
-      <w:r>
-        <w:rPr>
-          <w:rFonts w:ascii="Montserrat Medium" w:eastAsia="Montserrat Medium" w:hAnsi="Montserrat Medium" w:cs="Montserrat Medium"/>
-          <w:sz w:val="36"/>
-          <w:szCs w:val="36"/>
-        </w:rPr>
-        <w:t>4110 -</w:t>
-      </w:r>
-      <w:proofErr w:type="gramEnd"/>
-      <w:r>
-        <w:rPr>
-          <w:rFonts w:ascii="Montserrat Medium" w:eastAsia="Montserrat Medium" w:hAnsi="Montserrat Medium" w:cs="Montserrat Medium"/>
-          <w:sz w:val="36"/>
-          <w:szCs w:val="36"/>
-        </w:rPr>
-        <w:t xml:space="preserve"> Veri Tabanı)</w:t>
+        <w:t>(BLP 4110 - Veri Tabanı)</w:t>
       </w:r>
     </w:p>
     <w:p>
@@ -354,13 +336,6 @@
           <w:szCs w:val="28"/>
         </w:rPr>
         <w:br/>
-      </w:r>
-      <w:r>
-        <w:rPr>
-          <w:rFonts w:ascii="Montserrat Medium" w:eastAsia="Montserrat Medium" w:hAnsi="Montserrat Medium" w:cs="Montserrat Medium"/>
-          <w:sz w:val="28"/>
-          <w:szCs w:val="28"/>
-        </w:rPr>
         <w:t>Ödev dağılımından sonra aldığım “Baharatçı” konusuna ilişkin veri tabanı modellemesini istenilen özelliklere göre tamamladım. Aşağıda ödev içeriğinde istenilen maddeler ile ilgili açıklamalar bulunmaktadır.</w:t>
       </w:r>
     </w:p>
@@ -453,49 +428,96 @@
           <w:sz w:val="28"/>
           <w:szCs w:val="28"/>
         </w:rPr>
+        <w:t>SpiceSeller</w:t>
+      </w:r>
+      <w:proofErr w:type="spellEnd"/>
+    </w:p>
+    <w:p>
+      <w:pPr>
+        <w:rPr>
+          <w:rFonts w:ascii="Montserrat Medium" w:eastAsia="Montserrat Medium" w:hAnsi="Montserrat Medium" w:cs="Montserrat Medium"/>
+          <w:color w:val="3C78D8"/>
+          <w:sz w:val="28"/>
+          <w:szCs w:val="28"/>
+        </w:rPr>
+      </w:pPr>
+    </w:p>
+    <w:p>
+      <w:pPr>
+        <w:rPr>
+          <w:rFonts w:ascii="Montserrat Medium" w:eastAsia="Montserrat Medium" w:hAnsi="Montserrat Medium" w:cs="Montserrat Medium"/>
+          <w:sz w:val="28"/>
+          <w:szCs w:val="28"/>
+        </w:rPr>
+      </w:pPr>
+      <w:r>
+        <w:rPr>
+          <w:rFonts w:ascii="Montserrat Medium" w:eastAsia="Montserrat Medium" w:hAnsi="Montserrat Medium" w:cs="Montserrat Medium"/>
+          <w:sz w:val="28"/>
+          <w:szCs w:val="28"/>
+        </w:rPr>
+        <w:t xml:space="preserve">2- </w:t>
+      </w:r>
+      <w:proofErr w:type="spellStart"/>
+      <w:r>
+        <w:rPr>
+          <w:rFonts w:ascii="Montserrat Medium" w:eastAsia="Montserrat Medium" w:hAnsi="Montserrat Medium" w:cs="Montserrat Medium"/>
+          <w:sz w:val="28"/>
+          <w:szCs w:val="28"/>
+        </w:rPr>
         <w:t>Spice</w:t>
       </w:r>
-      <w:r>
-        <w:rPr>
-          <w:rFonts w:ascii="Montserrat Medium" w:eastAsia="Montserrat Medium" w:hAnsi="Montserrat Medium" w:cs="Montserrat Medium"/>
-          <w:color w:val="00B050"/>
-          <w:sz w:val="28"/>
-          <w:szCs w:val="28"/>
-        </w:rPr>
-        <w:t>Seller</w:t>
-      </w:r>
-      <w:proofErr w:type="spellEnd"/>
-    </w:p>
-    <w:p>
-      <w:pPr>
-        <w:rPr>
-          <w:rFonts w:ascii="Montserrat Medium" w:eastAsia="Montserrat Medium" w:hAnsi="Montserrat Medium" w:cs="Montserrat Medium"/>
-          <w:color w:val="3C78D8"/>
-          <w:sz w:val="28"/>
-          <w:szCs w:val="28"/>
-        </w:rPr>
-      </w:pPr>
-    </w:p>
-    <w:p>
-      <w:pPr>
-        <w:rPr>
-          <w:rFonts w:ascii="Montserrat Medium" w:eastAsia="Montserrat Medium" w:hAnsi="Montserrat Medium" w:cs="Montserrat Medium"/>
-          <w:sz w:val="28"/>
-          <w:szCs w:val="28"/>
-        </w:rPr>
-      </w:pPr>
-      <w:r>
-        <w:rPr>
-          <w:rFonts w:ascii="Montserrat Medium" w:eastAsia="Montserrat Medium" w:hAnsi="Montserrat Medium" w:cs="Montserrat Medium"/>
-          <w:sz w:val="28"/>
-          <w:szCs w:val="28"/>
-        </w:rPr>
-        <w:t xml:space="preserve">2- </w:t>
-      </w:r>
-      <w:proofErr w:type="spellStart"/>
-      <w:r>
-        <w:rPr>
-          <w:rFonts w:ascii="Montserrat Medium" w:eastAsia="Montserrat Medium" w:hAnsi="Montserrat Medium" w:cs="Montserrat Medium"/>
+      <w:proofErr w:type="spellEnd"/>
+      <w:r>
+        <w:rPr>
+          <w:rFonts w:ascii="Montserrat Medium" w:eastAsia="Montserrat Medium" w:hAnsi="Montserrat Medium" w:cs="Montserrat Medium"/>
+          <w:sz w:val="28"/>
+          <w:szCs w:val="28"/>
+        </w:rPr>
+        <w:t xml:space="preserve"> tablosu </w:t>
+      </w:r>
+      <w:proofErr w:type="spellStart"/>
+      <w:r>
+        <w:rPr>
+          <w:rFonts w:ascii="Montserrat Medium" w:eastAsia="Montserrat Medium" w:hAnsi="Montserrat Medium" w:cs="Montserrat Medium"/>
+          <w:sz w:val="28"/>
+          <w:szCs w:val="28"/>
+        </w:rPr>
+        <w:t>sql</w:t>
+      </w:r>
+      <w:proofErr w:type="spellEnd"/>
+      <w:r>
+        <w:rPr>
+          <w:rFonts w:ascii="Montserrat Medium" w:eastAsia="Montserrat Medium" w:hAnsi="Montserrat Medium" w:cs="Montserrat Medium"/>
+          <w:sz w:val="28"/>
+          <w:szCs w:val="28"/>
+        </w:rPr>
+        <w:t xml:space="preserve"> cümlesi</w:t>
+      </w:r>
+    </w:p>
+    <w:p>
+      <w:pPr>
+        <w:rPr>
+          <w:rFonts w:ascii="Montserrat Medium" w:eastAsia="Montserrat Medium" w:hAnsi="Montserrat Medium" w:cs="Montserrat Medium"/>
+          <w:color w:val="00B050"/>
+          <w:sz w:val="28"/>
+          <w:szCs w:val="28"/>
+        </w:rPr>
+      </w:pPr>
+      <w:r>
+        <w:rPr>
+          <w:rFonts w:ascii="Montserrat Medium" w:eastAsia="Montserrat Medium" w:hAnsi="Montserrat Medium" w:cs="Montserrat Medium"/>
+          <w:color w:val="00B050"/>
+          <w:sz w:val="28"/>
+          <w:szCs w:val="28"/>
+        </w:rPr>
+        <w:t xml:space="preserve">CREATE TABLE </w:t>
+      </w:r>
+      <w:proofErr w:type="spellStart"/>
+      <w:r>
+        <w:rPr>
+          <w:rFonts w:ascii="Montserrat Medium" w:eastAsia="Montserrat Medium" w:hAnsi="Montserrat Medium" w:cs="Montserrat Medium"/>
+          <w:color w:val="00B050"/>
           <w:sz w:val="28"/>
           <w:szCs w:val="28"/>
         </w:rPr>
@@ -505,70 +527,12 @@
       <w:r>
         <w:rPr>
           <w:rFonts w:ascii="Montserrat Medium" w:eastAsia="Montserrat Medium" w:hAnsi="Montserrat Medium" w:cs="Montserrat Medium"/>
-          <w:sz w:val="28"/>
-          <w:szCs w:val="28"/>
-        </w:rPr>
-        <w:t xml:space="preserve"> tablosu </w:t>
-      </w:r>
-      <w:proofErr w:type="spellStart"/>
-      <w:r>
-        <w:rPr>
-          <w:rFonts w:ascii="Montserrat Medium" w:eastAsia="Montserrat Medium" w:hAnsi="Montserrat Medium" w:cs="Montserrat Medium"/>
-          <w:sz w:val="28"/>
-          <w:szCs w:val="28"/>
-        </w:rPr>
-        <w:t>sql</w:t>
-      </w:r>
-      <w:proofErr w:type="spellEnd"/>
-      <w:r>
-        <w:rPr>
-          <w:rFonts w:ascii="Montserrat Medium" w:eastAsia="Montserrat Medium" w:hAnsi="Montserrat Medium" w:cs="Montserrat Medium"/>
-          <w:sz w:val="28"/>
-          <w:szCs w:val="28"/>
-        </w:rPr>
-        <w:t xml:space="preserve"> cümlesi</w:t>
-      </w:r>
-    </w:p>
-    <w:p>
-      <w:pPr>
-        <w:rPr>
-          <w:rFonts w:ascii="Montserrat Medium" w:eastAsia="Montserrat Medium" w:hAnsi="Montserrat Medium" w:cs="Montserrat Medium"/>
-          <w:color w:val="00B050"/>
-          <w:sz w:val="28"/>
-          <w:szCs w:val="28"/>
-        </w:rPr>
-      </w:pPr>
-      <w:r>
-        <w:rPr>
-          <w:rFonts w:ascii="Montserrat Medium" w:eastAsia="Montserrat Medium" w:hAnsi="Montserrat Medium" w:cs="Montserrat Medium"/>
-          <w:color w:val="00B050"/>
-          <w:sz w:val="28"/>
-          <w:szCs w:val="28"/>
-        </w:rPr>
-        <w:t xml:space="preserve">CREATE TABLE </w:t>
-      </w:r>
-      <w:proofErr w:type="spellStart"/>
-      <w:proofErr w:type="gramStart"/>
-      <w:r>
-        <w:rPr>
-          <w:rFonts w:ascii="Montserrat Medium" w:eastAsia="Montserrat Medium" w:hAnsi="Montserrat Medium" w:cs="Montserrat Medium"/>
-          <w:color w:val="00B050"/>
-          <w:sz w:val="28"/>
-          <w:szCs w:val="28"/>
-        </w:rPr>
-        <w:t>Spice</w:t>
-      </w:r>
-      <w:proofErr w:type="spellEnd"/>
-      <w:r>
-        <w:rPr>
-          <w:rFonts w:ascii="Montserrat Medium" w:eastAsia="Montserrat Medium" w:hAnsi="Montserrat Medium" w:cs="Montserrat Medium"/>
           <w:color w:val="00B050"/>
           <w:sz w:val="28"/>
           <w:szCs w:val="28"/>
         </w:rPr>
         <w:t>(</w:t>
       </w:r>
-      <w:proofErr w:type="gramEnd"/>
     </w:p>
     <w:p>
       <w:pPr>
@@ -626,27 +590,7 @@
           <w:sz w:val="28"/>
           <w:szCs w:val="28"/>
         </w:rPr>
-        <w:t xml:space="preserve"> </w:t>
-      </w:r>
-      <w:proofErr w:type="gramStart"/>
-      <w:r>
-        <w:rPr>
-          <w:rFonts w:ascii="Montserrat Medium" w:eastAsia="Montserrat Medium" w:hAnsi="Montserrat Medium" w:cs="Montserrat Medium"/>
-          <w:color w:val="00B050"/>
-          <w:sz w:val="28"/>
-          <w:szCs w:val="28"/>
-        </w:rPr>
-        <w:t>IDENTITY(</w:t>
-      </w:r>
-      <w:proofErr w:type="gramEnd"/>
-      <w:r>
-        <w:rPr>
-          <w:rFonts w:ascii="Montserrat Medium" w:eastAsia="Montserrat Medium" w:hAnsi="Montserrat Medium" w:cs="Montserrat Medium"/>
-          <w:color w:val="00B050"/>
-          <w:sz w:val="28"/>
-          <w:szCs w:val="28"/>
-        </w:rPr>
-        <w:t>1,1) PRIMARY KEY,</w:t>
+        <w:t xml:space="preserve"> IDENTITY(1,1) PRIMARY KEY,</w:t>
       </w:r>
     </w:p>
     <w:p>
@@ -728,7 +672,6 @@
         <w:t xml:space="preserve">Name </w:t>
       </w:r>
       <w:proofErr w:type="spellStart"/>
-      <w:proofErr w:type="gramStart"/>
       <w:r>
         <w:rPr>
           <w:rFonts w:ascii="Montserrat Medium" w:eastAsia="Montserrat Medium" w:hAnsi="Montserrat Medium" w:cs="Montserrat Medium"/>
@@ -746,17 +689,86 @@
           <w:sz w:val="28"/>
           <w:szCs w:val="28"/>
         </w:rPr>
+        <w:t>(150) NOT NULL,</w:t>
+      </w:r>
+    </w:p>
+    <w:p>
+      <w:pPr>
+        <w:rPr>
+          <w:rFonts w:ascii="Montserrat Medium" w:eastAsia="Montserrat Medium" w:hAnsi="Montserrat Medium" w:cs="Montserrat Medium"/>
+          <w:color w:val="00B050"/>
+          <w:sz w:val="28"/>
+          <w:szCs w:val="28"/>
+        </w:rPr>
+      </w:pPr>
+      <w:r>
+        <w:rPr>
+          <w:rFonts w:ascii="Montserrat Medium" w:eastAsia="Montserrat Medium" w:hAnsi="Montserrat Medium" w:cs="Montserrat Medium"/>
+          <w:color w:val="00B050"/>
+          <w:sz w:val="28"/>
+          <w:szCs w:val="28"/>
+        </w:rPr>
+        <w:tab/>
+      </w:r>
+      <w:proofErr w:type="spellStart"/>
+      <w:r>
+        <w:rPr>
+          <w:rFonts w:ascii="Montserrat Medium" w:eastAsia="Montserrat Medium" w:hAnsi="Montserrat Medium" w:cs="Montserrat Medium"/>
+          <w:color w:val="00B050"/>
+          <w:sz w:val="28"/>
+          <w:szCs w:val="28"/>
+        </w:rPr>
+        <w:t>Description</w:t>
+      </w:r>
+      <w:proofErr w:type="spellEnd"/>
+      <w:r>
+        <w:rPr>
+          <w:rFonts w:ascii="Montserrat Medium" w:eastAsia="Montserrat Medium" w:hAnsi="Montserrat Medium" w:cs="Montserrat Medium"/>
+          <w:color w:val="00B050"/>
+          <w:sz w:val="28"/>
+          <w:szCs w:val="28"/>
+        </w:rPr>
+        <w:t xml:space="preserve"> </w:t>
+      </w:r>
+      <w:proofErr w:type="spellStart"/>
+      <w:r>
+        <w:rPr>
+          <w:rFonts w:ascii="Montserrat Medium" w:eastAsia="Montserrat Medium" w:hAnsi="Montserrat Medium" w:cs="Montserrat Medium"/>
+          <w:color w:val="00B050"/>
+          <w:sz w:val="28"/>
+          <w:szCs w:val="28"/>
+        </w:rPr>
+        <w:t>nvarchar</w:t>
+      </w:r>
+      <w:proofErr w:type="spellEnd"/>
+      <w:r>
+        <w:rPr>
+          <w:rFonts w:ascii="Montserrat Medium" w:eastAsia="Montserrat Medium" w:hAnsi="Montserrat Medium" w:cs="Montserrat Medium"/>
+          <w:color w:val="00B050"/>
+          <w:sz w:val="28"/>
+          <w:szCs w:val="28"/>
+        </w:rPr>
         <w:t>(</w:t>
       </w:r>
-      <w:proofErr w:type="gramEnd"/>
-      <w:r>
-        <w:rPr>
-          <w:rFonts w:ascii="Montserrat Medium" w:eastAsia="Montserrat Medium" w:hAnsi="Montserrat Medium" w:cs="Montserrat Medium"/>
-          <w:color w:val="00B050"/>
-          <w:sz w:val="28"/>
-          <w:szCs w:val="28"/>
-        </w:rPr>
-        <w:t>150) NOT NULL,</w:t>
+      <w:proofErr w:type="spellStart"/>
+      <w:r>
+        <w:rPr>
+          <w:rFonts w:ascii="Montserrat Medium" w:eastAsia="Montserrat Medium" w:hAnsi="Montserrat Medium" w:cs="Montserrat Medium"/>
+          <w:color w:val="00B050"/>
+          <w:sz w:val="28"/>
+          <w:szCs w:val="28"/>
+        </w:rPr>
+        <w:t>max</w:t>
+      </w:r>
+      <w:proofErr w:type="spellEnd"/>
+      <w:r>
+        <w:rPr>
+          <w:rFonts w:ascii="Montserrat Medium" w:eastAsia="Montserrat Medium" w:hAnsi="Montserrat Medium" w:cs="Montserrat Medium"/>
+          <w:color w:val="00B050"/>
+          <w:sz w:val="28"/>
+          <w:szCs w:val="28"/>
+        </w:rPr>
+        <w:t>) NULL,</w:t>
       </w:r>
     </w:p>
     <w:p>
@@ -785,6 +797,597 @@
           <w:sz w:val="28"/>
           <w:szCs w:val="28"/>
         </w:rPr>
+        <w:t>Price</w:t>
+      </w:r>
+      <w:proofErr w:type="spellEnd"/>
+      <w:r>
+        <w:rPr>
+          <w:rFonts w:ascii="Montserrat Medium" w:eastAsia="Montserrat Medium" w:hAnsi="Montserrat Medium" w:cs="Montserrat Medium"/>
+          <w:color w:val="00B050"/>
+          <w:sz w:val="28"/>
+          <w:szCs w:val="28"/>
+        </w:rPr>
+        <w:t xml:space="preserve"> </w:t>
+      </w:r>
+      <w:proofErr w:type="spellStart"/>
+      <w:r>
+        <w:rPr>
+          <w:rFonts w:ascii="Montserrat Medium" w:eastAsia="Montserrat Medium" w:hAnsi="Montserrat Medium" w:cs="Montserrat Medium"/>
+          <w:color w:val="00B050"/>
+          <w:sz w:val="28"/>
+          <w:szCs w:val="28"/>
+        </w:rPr>
+        <w:t>decimal</w:t>
+      </w:r>
+      <w:proofErr w:type="spellEnd"/>
+      <w:r>
+        <w:rPr>
+          <w:rFonts w:ascii="Montserrat Medium" w:eastAsia="Montserrat Medium" w:hAnsi="Montserrat Medium" w:cs="Montserrat Medium"/>
+          <w:color w:val="00B050"/>
+          <w:sz w:val="28"/>
+          <w:szCs w:val="28"/>
+        </w:rPr>
+        <w:t xml:space="preserve">(18, 4) </w:t>
+      </w:r>
+      <w:r>
+        <w:rPr>
+          <w:rFonts w:ascii="Montserrat Medium" w:eastAsia="Montserrat Medium" w:hAnsi="Montserrat Medium" w:cs="Montserrat Medium"/>
+          <w:color w:val="00B050"/>
+          <w:sz w:val="28"/>
+          <w:szCs w:val="28"/>
+        </w:rPr>
+        <w:t xml:space="preserve"> DEFAULT 10 </w:t>
+      </w:r>
+      <w:r>
+        <w:rPr>
+          <w:rFonts w:ascii="Montserrat Medium" w:eastAsia="Montserrat Medium" w:hAnsi="Montserrat Medium" w:cs="Montserrat Medium"/>
+          <w:color w:val="00B050"/>
+          <w:sz w:val="28"/>
+          <w:szCs w:val="28"/>
+        </w:rPr>
+        <w:t>NOT NULL,</w:t>
+      </w:r>
+    </w:p>
+    <w:p>
+      <w:pPr>
+        <w:rPr>
+          <w:rFonts w:ascii="Montserrat Medium" w:eastAsia="Montserrat Medium" w:hAnsi="Montserrat Medium" w:cs="Montserrat Medium"/>
+          <w:color w:val="00B050"/>
+          <w:sz w:val="28"/>
+          <w:szCs w:val="28"/>
+        </w:rPr>
+      </w:pPr>
+      <w:r>
+        <w:rPr>
+          <w:rFonts w:ascii="Montserrat Medium" w:eastAsia="Montserrat Medium" w:hAnsi="Montserrat Medium" w:cs="Montserrat Medium"/>
+          <w:color w:val="00B050"/>
+          <w:sz w:val="28"/>
+          <w:szCs w:val="28"/>
+        </w:rPr>
+        <w:tab/>
+      </w:r>
+      <w:proofErr w:type="spellStart"/>
+      <w:r>
+        <w:rPr>
+          <w:rFonts w:ascii="Montserrat Medium" w:eastAsia="Montserrat Medium" w:hAnsi="Montserrat Medium" w:cs="Montserrat Medium"/>
+          <w:color w:val="00B050"/>
+          <w:sz w:val="28"/>
+          <w:szCs w:val="28"/>
+        </w:rPr>
+        <w:t>CreatedOn</w:t>
+      </w:r>
+      <w:proofErr w:type="spellEnd"/>
+      <w:r>
+        <w:rPr>
+          <w:rFonts w:ascii="Montserrat Medium" w:eastAsia="Montserrat Medium" w:hAnsi="Montserrat Medium" w:cs="Montserrat Medium"/>
+          <w:color w:val="00B050"/>
+          <w:sz w:val="28"/>
+          <w:szCs w:val="28"/>
+        </w:rPr>
+        <w:t xml:space="preserve"> </w:t>
+      </w:r>
+      <w:proofErr w:type="spellStart"/>
+      <w:r>
+        <w:rPr>
+          <w:rFonts w:ascii="Montserrat Medium" w:eastAsia="Montserrat Medium" w:hAnsi="Montserrat Medium" w:cs="Montserrat Medium"/>
+          <w:color w:val="00B050"/>
+          <w:sz w:val="28"/>
+          <w:szCs w:val="28"/>
+        </w:rPr>
+        <w:t>datetime</w:t>
+      </w:r>
+      <w:proofErr w:type="spellEnd"/>
+      <w:r>
+        <w:rPr>
+          <w:rFonts w:ascii="Montserrat Medium" w:eastAsia="Montserrat Medium" w:hAnsi="Montserrat Medium" w:cs="Montserrat Medium"/>
+          <w:color w:val="00B050"/>
+          <w:sz w:val="28"/>
+          <w:szCs w:val="28"/>
+        </w:rPr>
+        <w:t xml:space="preserve"> NOT NULL)</w:t>
+      </w:r>
+    </w:p>
+    <w:p>
+      <w:pPr>
+        <w:rPr>
+          <w:rFonts w:ascii="Montserrat Medium" w:eastAsia="Montserrat Medium" w:hAnsi="Montserrat Medium" w:cs="Montserrat Medium"/>
+          <w:sz w:val="28"/>
+          <w:szCs w:val="28"/>
+        </w:rPr>
+      </w:pPr>
+    </w:p>
+    <w:p>
+      <w:pPr>
+        <w:rPr>
+          <w:rFonts w:ascii="Montserrat Medium" w:eastAsia="Montserrat Medium" w:hAnsi="Montserrat Medium" w:cs="Montserrat Medium"/>
+          <w:sz w:val="28"/>
+          <w:szCs w:val="28"/>
+        </w:rPr>
+      </w:pPr>
+    </w:p>
+    <w:p>
+      <w:pPr>
+        <w:rPr>
+          <w:rFonts w:ascii="Montserrat Medium" w:eastAsia="Montserrat Medium" w:hAnsi="Montserrat Medium" w:cs="Montserrat Medium"/>
+          <w:sz w:val="28"/>
+          <w:szCs w:val="28"/>
+        </w:rPr>
+      </w:pPr>
+    </w:p>
+    <w:p>
+      <w:pPr>
+        <w:rPr>
+          <w:rFonts w:ascii="Montserrat Medium" w:eastAsia="Montserrat Medium" w:hAnsi="Montserrat Medium" w:cs="Montserrat Medium"/>
+          <w:sz w:val="28"/>
+          <w:szCs w:val="28"/>
+        </w:rPr>
+      </w:pPr>
+      <w:r>
+        <w:rPr>
+          <w:rFonts w:ascii="Montserrat Medium" w:eastAsia="Montserrat Medium" w:hAnsi="Montserrat Medium" w:cs="Montserrat Medium"/>
+          <w:sz w:val="28"/>
+          <w:szCs w:val="28"/>
+        </w:rPr>
+        <w:t xml:space="preserve">3- </w:t>
+      </w:r>
+      <w:proofErr w:type="spellStart"/>
+      <w:r>
+        <w:rPr>
+          <w:rFonts w:ascii="Montserrat Medium" w:eastAsia="Montserrat Medium" w:hAnsi="Montserrat Medium" w:cs="Montserrat Medium"/>
+          <w:sz w:val="28"/>
+          <w:szCs w:val="28"/>
+        </w:rPr>
+        <w:t>SpiceCategory</w:t>
+      </w:r>
+      <w:proofErr w:type="spellEnd"/>
+      <w:r>
+        <w:rPr>
+          <w:rFonts w:ascii="Montserrat Medium" w:eastAsia="Montserrat Medium" w:hAnsi="Montserrat Medium" w:cs="Montserrat Medium"/>
+          <w:sz w:val="28"/>
+          <w:szCs w:val="28"/>
+        </w:rPr>
+        <w:t xml:space="preserve"> tablosu </w:t>
+      </w:r>
+      <w:proofErr w:type="spellStart"/>
+      <w:r>
+        <w:rPr>
+          <w:rFonts w:ascii="Montserrat Medium" w:eastAsia="Montserrat Medium" w:hAnsi="Montserrat Medium" w:cs="Montserrat Medium"/>
+          <w:sz w:val="28"/>
+          <w:szCs w:val="28"/>
+        </w:rPr>
+        <w:t>sql</w:t>
+      </w:r>
+      <w:proofErr w:type="spellEnd"/>
+      <w:r>
+        <w:rPr>
+          <w:rFonts w:ascii="Montserrat Medium" w:eastAsia="Montserrat Medium" w:hAnsi="Montserrat Medium" w:cs="Montserrat Medium"/>
+          <w:sz w:val="28"/>
+          <w:szCs w:val="28"/>
+        </w:rPr>
+        <w:t xml:space="preserve"> cümlesi</w:t>
+      </w:r>
+    </w:p>
+    <w:p>
+      <w:pPr>
+        <w:rPr>
+          <w:rFonts w:ascii="Montserrat Medium" w:eastAsia="Montserrat Medium" w:hAnsi="Montserrat Medium" w:cs="Montserrat Medium"/>
+          <w:color w:val="00B050"/>
+          <w:sz w:val="28"/>
+          <w:szCs w:val="28"/>
+        </w:rPr>
+      </w:pPr>
+      <w:r>
+        <w:rPr>
+          <w:rFonts w:ascii="Montserrat Medium" w:eastAsia="Montserrat Medium" w:hAnsi="Montserrat Medium" w:cs="Montserrat Medium"/>
+          <w:color w:val="00B050"/>
+          <w:sz w:val="28"/>
+          <w:szCs w:val="28"/>
+        </w:rPr>
+        <w:t xml:space="preserve">CREATE TABLE </w:t>
+      </w:r>
+      <w:proofErr w:type="spellStart"/>
+      <w:r>
+        <w:rPr>
+          <w:rFonts w:ascii="Montserrat Medium" w:eastAsia="Montserrat Medium" w:hAnsi="Montserrat Medium" w:cs="Montserrat Medium"/>
+          <w:color w:val="00B050"/>
+          <w:sz w:val="28"/>
+          <w:szCs w:val="28"/>
+        </w:rPr>
+        <w:t>SpiceCategory</w:t>
+      </w:r>
+      <w:proofErr w:type="spellEnd"/>
+      <w:r>
+        <w:rPr>
+          <w:rFonts w:ascii="Montserrat Medium" w:eastAsia="Montserrat Medium" w:hAnsi="Montserrat Medium" w:cs="Montserrat Medium"/>
+          <w:color w:val="00B050"/>
+          <w:sz w:val="28"/>
+          <w:szCs w:val="28"/>
+        </w:rPr>
+        <w:t>(</w:t>
+      </w:r>
+    </w:p>
+    <w:p>
+      <w:pPr>
+        <w:rPr>
+          <w:rFonts w:ascii="Montserrat Medium" w:eastAsia="Montserrat Medium" w:hAnsi="Montserrat Medium" w:cs="Montserrat Medium"/>
+          <w:color w:val="00B050"/>
+          <w:sz w:val="28"/>
+          <w:szCs w:val="28"/>
+        </w:rPr>
+      </w:pPr>
+      <w:r>
+        <w:rPr>
+          <w:rFonts w:ascii="Montserrat Medium" w:eastAsia="Montserrat Medium" w:hAnsi="Montserrat Medium" w:cs="Montserrat Medium"/>
+          <w:color w:val="00B050"/>
+          <w:sz w:val="28"/>
+          <w:szCs w:val="28"/>
+        </w:rPr>
+        <w:t xml:space="preserve">        </w:t>
+      </w:r>
+      <w:proofErr w:type="spellStart"/>
+      <w:r>
+        <w:rPr>
+          <w:rFonts w:ascii="Montserrat Medium" w:eastAsia="Montserrat Medium" w:hAnsi="Montserrat Medium" w:cs="Montserrat Medium"/>
+          <w:color w:val="00B050"/>
+          <w:sz w:val="28"/>
+          <w:szCs w:val="28"/>
+        </w:rPr>
+        <w:t>Id</w:t>
+      </w:r>
+      <w:proofErr w:type="spellEnd"/>
+      <w:r>
+        <w:rPr>
+          <w:rFonts w:ascii="Montserrat Medium" w:eastAsia="Montserrat Medium" w:hAnsi="Montserrat Medium" w:cs="Montserrat Medium"/>
+          <w:color w:val="00B050"/>
+          <w:sz w:val="28"/>
+          <w:szCs w:val="28"/>
+        </w:rPr>
+        <w:t xml:space="preserve"> </w:t>
+      </w:r>
+      <w:proofErr w:type="spellStart"/>
+      <w:r>
+        <w:rPr>
+          <w:rFonts w:ascii="Montserrat Medium" w:eastAsia="Montserrat Medium" w:hAnsi="Montserrat Medium" w:cs="Montserrat Medium"/>
+          <w:color w:val="00B050"/>
+          <w:sz w:val="28"/>
+          <w:szCs w:val="28"/>
+        </w:rPr>
+        <w:t>int</w:t>
+      </w:r>
+      <w:proofErr w:type="spellEnd"/>
+      <w:r>
+        <w:rPr>
+          <w:rFonts w:ascii="Montserrat Medium" w:eastAsia="Montserrat Medium" w:hAnsi="Montserrat Medium" w:cs="Montserrat Medium"/>
+          <w:color w:val="00B050"/>
+          <w:sz w:val="28"/>
+          <w:szCs w:val="28"/>
+        </w:rPr>
+        <w:t xml:space="preserve"> IDENTITY(1,1) PRIMARY KEY,</w:t>
+      </w:r>
+    </w:p>
+    <w:p>
+      <w:pPr>
+        <w:rPr>
+          <w:rFonts w:ascii="Montserrat Medium" w:eastAsia="Montserrat Medium" w:hAnsi="Montserrat Medium" w:cs="Montserrat Medium"/>
+          <w:color w:val="00B050"/>
+          <w:sz w:val="28"/>
+          <w:szCs w:val="28"/>
+        </w:rPr>
+      </w:pPr>
+      <w:r>
+        <w:rPr>
+          <w:rFonts w:ascii="Montserrat Medium" w:eastAsia="Montserrat Medium" w:hAnsi="Montserrat Medium" w:cs="Montserrat Medium"/>
+          <w:color w:val="00B050"/>
+          <w:sz w:val="28"/>
+          <w:szCs w:val="28"/>
+        </w:rPr>
+        <w:lastRenderedPageBreak/>
+        <w:t xml:space="preserve">        Name </w:t>
+      </w:r>
+      <w:proofErr w:type="spellStart"/>
+      <w:r>
+        <w:rPr>
+          <w:rFonts w:ascii="Montserrat Medium" w:eastAsia="Montserrat Medium" w:hAnsi="Montserrat Medium" w:cs="Montserrat Medium"/>
+          <w:color w:val="00B050"/>
+          <w:sz w:val="28"/>
+          <w:szCs w:val="28"/>
+        </w:rPr>
+        <w:t>nvarchar</w:t>
+      </w:r>
+      <w:proofErr w:type="spellEnd"/>
+      <w:r>
+        <w:rPr>
+          <w:rFonts w:ascii="Montserrat Medium" w:eastAsia="Montserrat Medium" w:hAnsi="Montserrat Medium" w:cs="Montserrat Medium"/>
+          <w:color w:val="00B050"/>
+          <w:sz w:val="28"/>
+          <w:szCs w:val="28"/>
+        </w:rPr>
+        <w:t>(150) NOT NULL,</w:t>
+      </w:r>
+    </w:p>
+    <w:p>
+      <w:pPr>
+        <w:rPr>
+          <w:rFonts w:ascii="Montserrat Medium" w:eastAsia="Montserrat Medium" w:hAnsi="Montserrat Medium" w:cs="Montserrat Medium"/>
+          <w:color w:val="00B050"/>
+          <w:sz w:val="28"/>
+          <w:szCs w:val="28"/>
+        </w:rPr>
+      </w:pPr>
+      <w:r>
+        <w:rPr>
+          <w:rFonts w:ascii="Montserrat Medium" w:eastAsia="Montserrat Medium" w:hAnsi="Montserrat Medium" w:cs="Montserrat Medium"/>
+          <w:color w:val="00B050"/>
+          <w:sz w:val="28"/>
+          <w:szCs w:val="28"/>
+        </w:rPr>
+        <w:t xml:space="preserve">        </w:t>
+      </w:r>
+      <w:proofErr w:type="spellStart"/>
+      <w:r>
+        <w:rPr>
+          <w:rFonts w:ascii="Montserrat Medium" w:eastAsia="Montserrat Medium" w:hAnsi="Montserrat Medium" w:cs="Montserrat Medium"/>
+          <w:color w:val="00B050"/>
+          <w:sz w:val="28"/>
+          <w:szCs w:val="28"/>
+        </w:rPr>
+        <w:t>CreatedOn</w:t>
+      </w:r>
+      <w:proofErr w:type="spellEnd"/>
+      <w:r>
+        <w:rPr>
+          <w:rFonts w:ascii="Montserrat Medium" w:eastAsia="Montserrat Medium" w:hAnsi="Montserrat Medium" w:cs="Montserrat Medium"/>
+          <w:color w:val="00B050"/>
+          <w:sz w:val="28"/>
+          <w:szCs w:val="28"/>
+        </w:rPr>
+        <w:t xml:space="preserve"> </w:t>
+      </w:r>
+      <w:proofErr w:type="spellStart"/>
+      <w:r>
+        <w:rPr>
+          <w:rFonts w:ascii="Montserrat Medium" w:eastAsia="Montserrat Medium" w:hAnsi="Montserrat Medium" w:cs="Montserrat Medium"/>
+          <w:color w:val="00B050"/>
+          <w:sz w:val="28"/>
+          <w:szCs w:val="28"/>
+        </w:rPr>
+        <w:t>datetime</w:t>
+      </w:r>
+      <w:proofErr w:type="spellEnd"/>
+      <w:r>
+        <w:rPr>
+          <w:rFonts w:ascii="Montserrat Medium" w:eastAsia="Montserrat Medium" w:hAnsi="Montserrat Medium" w:cs="Montserrat Medium"/>
+          <w:color w:val="00B050"/>
+          <w:sz w:val="28"/>
+          <w:szCs w:val="28"/>
+        </w:rPr>
+        <w:t xml:space="preserve"> NOT NULL)</w:t>
+      </w:r>
+    </w:p>
+    <w:p>
+      <w:pPr>
+        <w:rPr>
+          <w:rFonts w:ascii="Montserrat Medium" w:eastAsia="Montserrat Medium" w:hAnsi="Montserrat Medium" w:cs="Montserrat Medium"/>
+          <w:color w:val="00B050"/>
+          <w:sz w:val="28"/>
+          <w:szCs w:val="28"/>
+        </w:rPr>
+      </w:pPr>
+    </w:p>
+    <w:p>
+      <w:pPr>
+        <w:rPr>
+          <w:rFonts w:ascii="Montserrat Medium" w:eastAsia="Montserrat Medium" w:hAnsi="Montserrat Medium" w:cs="Montserrat Medium"/>
+          <w:sz w:val="28"/>
+          <w:szCs w:val="28"/>
+        </w:rPr>
+      </w:pPr>
+    </w:p>
+    <w:p>
+      <w:pPr>
+        <w:rPr>
+          <w:rFonts w:ascii="Montserrat Medium" w:eastAsia="Montserrat Medium" w:hAnsi="Montserrat Medium" w:cs="Montserrat Medium"/>
+          <w:sz w:val="28"/>
+          <w:szCs w:val="28"/>
+        </w:rPr>
+      </w:pPr>
+      <w:r>
+        <w:rPr>
+          <w:rFonts w:ascii="Montserrat Medium" w:eastAsia="Montserrat Medium" w:hAnsi="Montserrat Medium" w:cs="Montserrat Medium"/>
+          <w:sz w:val="28"/>
+          <w:szCs w:val="28"/>
+        </w:rPr>
+        <w:t xml:space="preserve">4- </w:t>
+      </w:r>
+      <w:proofErr w:type="spellStart"/>
+      <w:r>
+        <w:rPr>
+          <w:rFonts w:ascii="Montserrat Medium" w:eastAsia="Montserrat Medium" w:hAnsi="Montserrat Medium" w:cs="Montserrat Medium"/>
+          <w:sz w:val="28"/>
+          <w:szCs w:val="28"/>
+        </w:rPr>
+        <w:t>Log</w:t>
+      </w:r>
+      <w:proofErr w:type="spellEnd"/>
+      <w:r>
+        <w:rPr>
+          <w:rFonts w:ascii="Montserrat Medium" w:eastAsia="Montserrat Medium" w:hAnsi="Montserrat Medium" w:cs="Montserrat Medium"/>
+          <w:sz w:val="28"/>
+          <w:szCs w:val="28"/>
+        </w:rPr>
+        <w:t xml:space="preserve"> tablosu </w:t>
+      </w:r>
+      <w:proofErr w:type="spellStart"/>
+      <w:r>
+        <w:rPr>
+          <w:rFonts w:ascii="Montserrat Medium" w:eastAsia="Montserrat Medium" w:hAnsi="Montserrat Medium" w:cs="Montserrat Medium"/>
+          <w:sz w:val="28"/>
+          <w:szCs w:val="28"/>
+        </w:rPr>
+        <w:t>sql</w:t>
+      </w:r>
+      <w:proofErr w:type="spellEnd"/>
+      <w:r>
+        <w:rPr>
+          <w:rFonts w:ascii="Montserrat Medium" w:eastAsia="Montserrat Medium" w:hAnsi="Montserrat Medium" w:cs="Montserrat Medium"/>
+          <w:sz w:val="28"/>
+          <w:szCs w:val="28"/>
+        </w:rPr>
+        <w:t xml:space="preserve"> cümlesi</w:t>
+      </w:r>
+    </w:p>
+    <w:p>
+      <w:pPr>
+        <w:rPr>
+          <w:rFonts w:ascii="Montserrat Medium" w:eastAsia="Montserrat Medium" w:hAnsi="Montserrat Medium" w:cs="Montserrat Medium"/>
+          <w:color w:val="00B050"/>
+          <w:sz w:val="28"/>
+          <w:szCs w:val="28"/>
+        </w:rPr>
+      </w:pPr>
+      <w:r>
+        <w:rPr>
+          <w:rFonts w:ascii="Montserrat Medium" w:eastAsia="Montserrat Medium" w:hAnsi="Montserrat Medium" w:cs="Montserrat Medium"/>
+          <w:sz w:val="28"/>
+          <w:szCs w:val="28"/>
+        </w:rPr>
+        <w:t xml:space="preserve"> </w:t>
+      </w:r>
+      <w:r>
+        <w:rPr>
+          <w:rFonts w:ascii="Montserrat Medium" w:eastAsia="Montserrat Medium" w:hAnsi="Montserrat Medium" w:cs="Montserrat Medium"/>
+          <w:color w:val="00B050"/>
+          <w:sz w:val="28"/>
+          <w:szCs w:val="28"/>
+        </w:rPr>
+        <w:t xml:space="preserve">CREATE TABLE </w:t>
+      </w:r>
+      <w:proofErr w:type="spellStart"/>
+      <w:r>
+        <w:rPr>
+          <w:rFonts w:ascii="Montserrat Medium" w:eastAsia="Montserrat Medium" w:hAnsi="Montserrat Medium" w:cs="Montserrat Medium"/>
+          <w:color w:val="00B050"/>
+          <w:sz w:val="28"/>
+          <w:szCs w:val="28"/>
+        </w:rPr>
+        <w:t>Log</w:t>
+      </w:r>
+      <w:proofErr w:type="spellEnd"/>
+      <w:r>
+        <w:rPr>
+          <w:rFonts w:ascii="Montserrat Medium" w:eastAsia="Montserrat Medium" w:hAnsi="Montserrat Medium" w:cs="Montserrat Medium"/>
+          <w:color w:val="00B050"/>
+          <w:sz w:val="28"/>
+          <w:szCs w:val="28"/>
+        </w:rPr>
+        <w:t>(</w:t>
+      </w:r>
+    </w:p>
+    <w:p>
+      <w:pPr>
+        <w:rPr>
+          <w:rFonts w:ascii="Montserrat Medium" w:eastAsia="Montserrat Medium" w:hAnsi="Montserrat Medium" w:cs="Montserrat Medium"/>
+          <w:color w:val="00B050"/>
+          <w:sz w:val="28"/>
+          <w:szCs w:val="28"/>
+        </w:rPr>
+      </w:pPr>
+      <w:r>
+        <w:rPr>
+          <w:rFonts w:ascii="Montserrat Medium" w:eastAsia="Montserrat Medium" w:hAnsi="Montserrat Medium" w:cs="Montserrat Medium"/>
+          <w:color w:val="00B050"/>
+          <w:sz w:val="28"/>
+          <w:szCs w:val="28"/>
+        </w:rPr>
+        <w:t xml:space="preserve">        </w:t>
+      </w:r>
+      <w:proofErr w:type="spellStart"/>
+      <w:r>
+        <w:rPr>
+          <w:rFonts w:ascii="Montserrat Medium" w:eastAsia="Montserrat Medium" w:hAnsi="Montserrat Medium" w:cs="Montserrat Medium"/>
+          <w:color w:val="00B050"/>
+          <w:sz w:val="28"/>
+          <w:szCs w:val="28"/>
+        </w:rPr>
+        <w:t>Id</w:t>
+      </w:r>
+      <w:proofErr w:type="spellEnd"/>
+      <w:r>
+        <w:rPr>
+          <w:rFonts w:ascii="Montserrat Medium" w:eastAsia="Montserrat Medium" w:hAnsi="Montserrat Medium" w:cs="Montserrat Medium"/>
+          <w:color w:val="00B050"/>
+          <w:sz w:val="28"/>
+          <w:szCs w:val="28"/>
+        </w:rPr>
+        <w:t xml:space="preserve"> </w:t>
+      </w:r>
+      <w:proofErr w:type="spellStart"/>
+      <w:r>
+        <w:rPr>
+          <w:rFonts w:ascii="Montserrat Medium" w:eastAsia="Montserrat Medium" w:hAnsi="Montserrat Medium" w:cs="Montserrat Medium"/>
+          <w:color w:val="00B050"/>
+          <w:sz w:val="28"/>
+          <w:szCs w:val="28"/>
+        </w:rPr>
+        <w:t>int</w:t>
+      </w:r>
+      <w:proofErr w:type="spellEnd"/>
+      <w:r>
+        <w:rPr>
+          <w:rFonts w:ascii="Montserrat Medium" w:eastAsia="Montserrat Medium" w:hAnsi="Montserrat Medium" w:cs="Montserrat Medium"/>
+          <w:color w:val="00B050"/>
+          <w:sz w:val="28"/>
+          <w:szCs w:val="28"/>
+        </w:rPr>
+        <w:t xml:space="preserve"> IDENTITY(1,1) PRIMARY KEY,</w:t>
+      </w:r>
+    </w:p>
+    <w:p>
+      <w:pPr>
+        <w:rPr>
+          <w:rFonts w:ascii="Montserrat Medium" w:eastAsia="Montserrat Medium" w:hAnsi="Montserrat Medium" w:cs="Montserrat Medium"/>
+          <w:color w:val="00B050"/>
+          <w:sz w:val="28"/>
+          <w:szCs w:val="28"/>
+        </w:rPr>
+      </w:pPr>
+      <w:r>
+        <w:rPr>
+          <w:rFonts w:ascii="Montserrat Medium" w:eastAsia="Montserrat Medium" w:hAnsi="Montserrat Medium" w:cs="Montserrat Medium"/>
+          <w:color w:val="00B050"/>
+          <w:sz w:val="28"/>
+          <w:szCs w:val="28"/>
+        </w:rPr>
+        <w:t xml:space="preserve">        </w:t>
+      </w:r>
+      <w:proofErr w:type="spellStart"/>
+      <w:r>
+        <w:rPr>
+          <w:rFonts w:ascii="Montserrat Medium" w:eastAsia="Montserrat Medium" w:hAnsi="Montserrat Medium" w:cs="Montserrat Medium"/>
+          <w:color w:val="00B050"/>
+          <w:sz w:val="28"/>
+          <w:szCs w:val="28"/>
+        </w:rPr>
         <w:t>Description</w:t>
       </w:r>
       <w:proofErr w:type="spellEnd"/>
@@ -795,6 +1398,85 @@
           <w:sz w:val="28"/>
           <w:szCs w:val="28"/>
         </w:rPr>
+        <w:t xml:space="preserve">  </w:t>
+      </w:r>
+      <w:proofErr w:type="spellStart"/>
+      <w:r>
+        <w:rPr>
+          <w:rFonts w:ascii="Montserrat Medium" w:eastAsia="Montserrat Medium" w:hAnsi="Montserrat Medium" w:cs="Montserrat Medium"/>
+          <w:color w:val="00B050"/>
+          <w:sz w:val="28"/>
+          <w:szCs w:val="28"/>
+        </w:rPr>
+        <w:t>nvarchar</w:t>
+      </w:r>
+      <w:proofErr w:type="spellEnd"/>
+      <w:r>
+        <w:rPr>
+          <w:rFonts w:ascii="Montserrat Medium" w:eastAsia="Montserrat Medium" w:hAnsi="Montserrat Medium" w:cs="Montserrat Medium"/>
+          <w:color w:val="00B050"/>
+          <w:sz w:val="28"/>
+          <w:szCs w:val="28"/>
+        </w:rPr>
+        <w:t>(</w:t>
+      </w:r>
+      <w:proofErr w:type="spellStart"/>
+      <w:r>
+        <w:rPr>
+          <w:rFonts w:ascii="Montserrat Medium" w:eastAsia="Montserrat Medium" w:hAnsi="Montserrat Medium" w:cs="Montserrat Medium"/>
+          <w:color w:val="00B050"/>
+          <w:sz w:val="28"/>
+          <w:szCs w:val="28"/>
+        </w:rPr>
+        <w:t>max</w:t>
+      </w:r>
+      <w:proofErr w:type="spellEnd"/>
+      <w:r>
+        <w:rPr>
+          <w:rFonts w:ascii="Montserrat Medium" w:eastAsia="Montserrat Medium" w:hAnsi="Montserrat Medium" w:cs="Montserrat Medium"/>
+          <w:color w:val="00B050"/>
+          <w:sz w:val="28"/>
+          <w:szCs w:val="28"/>
+        </w:rPr>
+        <w:t>),</w:t>
+      </w:r>
+    </w:p>
+    <w:p>
+      <w:pPr>
+        <w:rPr>
+          <w:rFonts w:ascii="Montserrat Medium" w:eastAsia="Montserrat Medium" w:hAnsi="Montserrat Medium" w:cs="Montserrat Medium"/>
+          <w:color w:val="00B050"/>
+          <w:sz w:val="28"/>
+          <w:szCs w:val="28"/>
+        </w:rPr>
+      </w:pPr>
+      <w:r>
+        <w:rPr>
+          <w:rFonts w:ascii="Montserrat Medium" w:eastAsia="Montserrat Medium" w:hAnsi="Montserrat Medium" w:cs="Montserrat Medium"/>
+          <w:color w:val="00B050"/>
+          <w:sz w:val="28"/>
+          <w:szCs w:val="28"/>
+        </w:rPr>
+        <w:t xml:space="preserve">        </w:t>
+      </w:r>
+      <w:proofErr w:type="spellStart"/>
+      <w:r>
+        <w:rPr>
+          <w:rFonts w:ascii="Montserrat Medium" w:eastAsia="Montserrat Medium" w:hAnsi="Montserrat Medium" w:cs="Montserrat Medium"/>
+          <w:color w:val="00B050"/>
+          <w:sz w:val="28"/>
+          <w:szCs w:val="28"/>
+        </w:rPr>
+        <w:t>CreatedOn</w:t>
+      </w:r>
+      <w:proofErr w:type="spellEnd"/>
+      <w:r>
+        <w:rPr>
+          <w:rFonts w:ascii="Montserrat Medium" w:eastAsia="Montserrat Medium" w:hAnsi="Montserrat Medium" w:cs="Montserrat Medium"/>
+          <w:color w:val="00B050"/>
+          <w:sz w:val="28"/>
+          <w:szCs w:val="28"/>
+        </w:rPr>
         <w:t xml:space="preserve"> </w:t>
       </w:r>
       <w:proofErr w:type="spellStart"/>
@@ -805,7 +1487,72 @@
           <w:sz w:val="28"/>
           <w:szCs w:val="28"/>
         </w:rPr>
-        <w:t>nvarchar</w:t>
+        <w:t>datetime</w:t>
+      </w:r>
+      <w:proofErr w:type="spellEnd"/>
+      <w:r>
+        <w:rPr>
+          <w:rFonts w:ascii="Montserrat Medium" w:eastAsia="Montserrat Medium" w:hAnsi="Montserrat Medium" w:cs="Montserrat Medium"/>
+          <w:color w:val="00B050"/>
+          <w:sz w:val="28"/>
+          <w:szCs w:val="28"/>
+        </w:rPr>
+        <w:t xml:space="preserve"> NOT NULL)</w:t>
+      </w:r>
+    </w:p>
+    <w:p>
+      <w:pPr>
+        <w:rPr>
+          <w:rFonts w:ascii="Montserrat Medium" w:eastAsia="Montserrat Medium" w:hAnsi="Montserrat Medium" w:cs="Montserrat Medium"/>
+          <w:sz w:val="28"/>
+          <w:szCs w:val="28"/>
+        </w:rPr>
+      </w:pPr>
+    </w:p>
+    <w:p>
+      <w:pPr>
+        <w:rPr>
+          <w:rFonts w:ascii="Montserrat Medium" w:eastAsia="Montserrat Medium" w:hAnsi="Montserrat Medium" w:cs="Montserrat Medium"/>
+          <w:sz w:val="28"/>
+          <w:szCs w:val="28"/>
+        </w:rPr>
+      </w:pPr>
+      <w:r>
+        <w:rPr>
+          <w:rFonts w:ascii="Montserrat Medium" w:eastAsia="Montserrat Medium" w:hAnsi="Montserrat Medium" w:cs="Montserrat Medium"/>
+          <w:sz w:val="28"/>
+          <w:szCs w:val="28"/>
+        </w:rPr>
+        <w:t xml:space="preserve">5- </w:t>
+      </w:r>
+    </w:p>
+    <w:p>
+      <w:pPr>
+        <w:rPr>
+          <w:rFonts w:ascii="Montserrat Medium" w:eastAsia="Montserrat Medium" w:hAnsi="Montserrat Medium" w:cs="Montserrat Medium"/>
+          <w:color w:val="00B050"/>
+          <w:sz w:val="28"/>
+          <w:szCs w:val="28"/>
+        </w:rPr>
+      </w:pPr>
+      <w:r>
+        <w:rPr>
+          <w:rFonts w:ascii="Montserrat Medium" w:eastAsia="Montserrat Medium" w:hAnsi="Montserrat Medium" w:cs="Montserrat Medium"/>
+          <w:color w:val="00B050"/>
+          <w:sz w:val="28"/>
+          <w:szCs w:val="28"/>
+        </w:rPr>
+        <w:t xml:space="preserve">INSERT </w:t>
+      </w:r>
+      <w:proofErr w:type="spellStart"/>
+      <w:r>
+        <w:rPr>
+          <w:rFonts w:ascii="Montserrat Medium" w:eastAsia="Montserrat Medium" w:hAnsi="Montserrat Medium" w:cs="Montserrat Medium"/>
+          <w:color w:val="00B050"/>
+          <w:sz w:val="28"/>
+          <w:szCs w:val="28"/>
+        </w:rPr>
+        <w:t>Spice</w:t>
       </w:r>
       <w:proofErr w:type="spellEnd"/>
       <w:r>
@@ -825,67 +1572,82 @@
           <w:sz w:val="28"/>
           <w:szCs w:val="28"/>
         </w:rPr>
-        <w:t>max</w:t>
-      </w:r>
-      <w:proofErr w:type="spellEnd"/>
-      <w:r>
-        <w:rPr>
-          <w:rFonts w:ascii="Montserrat Medium" w:eastAsia="Montserrat Medium" w:hAnsi="Montserrat Medium" w:cs="Montserrat Medium"/>
-          <w:color w:val="00B050"/>
-          <w:sz w:val="28"/>
-          <w:szCs w:val="28"/>
-        </w:rPr>
-        <w:t>) NULL,</w:t>
-      </w:r>
-    </w:p>
-    <w:p>
-      <w:pPr>
-        <w:rPr>
-          <w:rFonts w:ascii="Montserrat Medium" w:eastAsia="Montserrat Medium" w:hAnsi="Montserrat Medium" w:cs="Montserrat Medium"/>
-          <w:color w:val="00B050"/>
-          <w:sz w:val="28"/>
-          <w:szCs w:val="28"/>
-        </w:rPr>
-      </w:pPr>
-      <w:r>
-        <w:rPr>
-          <w:rFonts w:ascii="Montserrat Medium" w:eastAsia="Montserrat Medium" w:hAnsi="Montserrat Medium" w:cs="Montserrat Medium"/>
-          <w:color w:val="00B050"/>
-          <w:sz w:val="28"/>
-          <w:szCs w:val="28"/>
-        </w:rPr>
-        <w:tab/>
-      </w:r>
-      <w:proofErr w:type="spellStart"/>
-      <w:r>
-        <w:rPr>
-          <w:rFonts w:ascii="Montserrat Medium" w:eastAsia="Montserrat Medium" w:hAnsi="Montserrat Medium" w:cs="Montserrat Medium"/>
-          <w:color w:val="00B050"/>
-          <w:sz w:val="28"/>
-          <w:szCs w:val="28"/>
-        </w:rPr>
-        <w:t>Price</w:t>
-      </w:r>
-      <w:proofErr w:type="spellEnd"/>
-      <w:r>
-        <w:rPr>
-          <w:rFonts w:ascii="Montserrat Medium" w:eastAsia="Montserrat Medium" w:hAnsi="Montserrat Medium" w:cs="Montserrat Medium"/>
-          <w:color w:val="00B050"/>
-          <w:sz w:val="28"/>
-          <w:szCs w:val="28"/>
-        </w:rPr>
-        <w:t xml:space="preserve"> </w:t>
-      </w:r>
-      <w:proofErr w:type="spellStart"/>
-      <w:proofErr w:type="gramStart"/>
-      <w:r>
-        <w:rPr>
-          <w:rFonts w:ascii="Montserrat Medium" w:eastAsia="Montserrat Medium" w:hAnsi="Montserrat Medium" w:cs="Montserrat Medium"/>
-          <w:color w:val="00B050"/>
-          <w:sz w:val="28"/>
-          <w:szCs w:val="28"/>
-        </w:rPr>
-        <w:t>decimal</w:t>
+        <w:t>CategoryId,Name,Description,Price,CreatedOn</w:t>
+      </w:r>
+      <w:proofErr w:type="spellEnd"/>
+      <w:r>
+        <w:rPr>
+          <w:rFonts w:ascii="Montserrat Medium" w:eastAsia="Montserrat Medium" w:hAnsi="Montserrat Medium" w:cs="Montserrat Medium"/>
+          <w:color w:val="00B050"/>
+          <w:sz w:val="28"/>
+          <w:szCs w:val="28"/>
+        </w:rPr>
+        <w:t>) VALUES (</w:t>
+      </w:r>
+      <w:r>
+        <w:rPr>
+          <w:rFonts w:ascii="Montserrat Medium" w:eastAsia="Montserrat Medium" w:hAnsi="Montserrat Medium" w:cs="Montserrat Medium"/>
+          <w:color w:val="00B050"/>
+          <w:sz w:val="28"/>
+          <w:szCs w:val="28"/>
+        </w:rPr>
+        <w:t>1,’Kabuk Tarçın’</w:t>
+      </w:r>
+      <w:r>
+        <w:rPr>
+          <w:rFonts w:ascii="Montserrat Medium" w:eastAsia="Montserrat Medium" w:hAnsi="Montserrat Medium" w:cs="Montserrat Medium"/>
+          <w:color w:val="00B050"/>
+          <w:sz w:val="28"/>
+          <w:szCs w:val="28"/>
+        </w:rPr>
+        <w:t>,NULL,12.9000,’2020-05-24’</w:t>
+      </w:r>
+      <w:r>
+        <w:rPr>
+          <w:rFonts w:ascii="Montserrat Medium" w:eastAsia="Montserrat Medium" w:hAnsi="Montserrat Medium" w:cs="Montserrat Medium"/>
+          <w:color w:val="00B050"/>
+          <w:sz w:val="28"/>
+          <w:szCs w:val="28"/>
+        </w:rPr>
+        <w:t>)</w:t>
+      </w:r>
+    </w:p>
+    <w:p>
+      <w:pPr>
+        <w:rPr>
+          <w:rFonts w:ascii="Montserrat Medium" w:eastAsia="Montserrat Medium" w:hAnsi="Montserrat Medium" w:cs="Montserrat Medium"/>
+          <w:sz w:val="28"/>
+          <w:szCs w:val="28"/>
+        </w:rPr>
+      </w:pPr>
+    </w:p>
+    <w:p>
+      <w:pPr>
+        <w:rPr>
+          <w:rFonts w:ascii="Montserrat Medium" w:eastAsia="Montserrat Medium" w:hAnsi="Montserrat Medium" w:cs="Montserrat Medium"/>
+          <w:color w:val="00B050"/>
+          <w:sz w:val="28"/>
+          <w:szCs w:val="28"/>
+        </w:rPr>
+      </w:pPr>
+      <w:r>
+        <w:rPr>
+          <w:rFonts w:ascii="Montserrat Medium" w:eastAsia="Montserrat Medium" w:hAnsi="Montserrat Medium" w:cs="Montserrat Medium"/>
+          <w:color w:val="00B050"/>
+          <w:sz w:val="28"/>
+          <w:szCs w:val="28"/>
+        </w:rPr>
+        <w:t xml:space="preserve">INSERT </w:t>
+      </w:r>
+      <w:proofErr w:type="spellStart"/>
+      <w:r>
+        <w:rPr>
+          <w:rFonts w:ascii="Montserrat Medium" w:eastAsia="Montserrat Medium" w:hAnsi="Montserrat Medium" w:cs="Montserrat Medium"/>
+          <w:color w:val="00B050"/>
+          <w:sz w:val="28"/>
+          <w:szCs w:val="28"/>
+        </w:rPr>
+        <w:t>SpiceCategory</w:t>
       </w:r>
       <w:proofErr w:type="spellEnd"/>
       <w:r>
@@ -897,848 +1659,35 @@
         </w:rPr>
         <w:t>(</w:t>
       </w:r>
-      <w:proofErr w:type="gramEnd"/>
-      <w:r>
-        <w:rPr>
-          <w:rFonts w:ascii="Montserrat Medium" w:eastAsia="Montserrat Medium" w:hAnsi="Montserrat Medium" w:cs="Montserrat Medium"/>
-          <w:color w:val="00B050"/>
-          <w:sz w:val="28"/>
-          <w:szCs w:val="28"/>
-        </w:rPr>
-        <w:t xml:space="preserve">18, 4) </w:t>
-      </w:r>
-      <w:r>
-        <w:rPr>
-          <w:rFonts w:ascii="Montserrat Medium" w:eastAsia="Montserrat Medium" w:hAnsi="Montserrat Medium" w:cs="Montserrat Medium"/>
-          <w:color w:val="00B050"/>
-          <w:sz w:val="28"/>
-          <w:szCs w:val="28"/>
-        </w:rPr>
-        <w:t xml:space="preserve"> DEFAULT 10 </w:t>
-      </w:r>
-      <w:r>
-        <w:rPr>
-          <w:rFonts w:ascii="Montserrat Medium" w:eastAsia="Montserrat Medium" w:hAnsi="Montserrat Medium" w:cs="Montserrat Medium"/>
-          <w:color w:val="00B050"/>
-          <w:sz w:val="28"/>
-          <w:szCs w:val="28"/>
-        </w:rPr>
-        <w:t>NOT NULL,</w:t>
-      </w:r>
-    </w:p>
-    <w:p>
-      <w:pPr>
-        <w:rPr>
-          <w:rFonts w:ascii="Montserrat Medium" w:eastAsia="Montserrat Medium" w:hAnsi="Montserrat Medium" w:cs="Montserrat Medium"/>
-          <w:color w:val="00B050"/>
-          <w:sz w:val="28"/>
-          <w:szCs w:val="28"/>
-        </w:rPr>
-      </w:pPr>
-      <w:r>
-        <w:rPr>
-          <w:rFonts w:ascii="Montserrat Medium" w:eastAsia="Montserrat Medium" w:hAnsi="Montserrat Medium" w:cs="Montserrat Medium"/>
-          <w:color w:val="00B050"/>
-          <w:sz w:val="28"/>
-          <w:szCs w:val="28"/>
-        </w:rPr>
-        <w:tab/>
-      </w:r>
-      <w:proofErr w:type="spellStart"/>
-      <w:r>
-        <w:rPr>
-          <w:rFonts w:ascii="Montserrat Medium" w:eastAsia="Montserrat Medium" w:hAnsi="Montserrat Medium" w:cs="Montserrat Medium"/>
-          <w:color w:val="00B050"/>
-          <w:sz w:val="28"/>
-          <w:szCs w:val="28"/>
-        </w:rPr>
-        <w:t>CreatedOn</w:t>
-      </w:r>
-      <w:proofErr w:type="spellEnd"/>
-      <w:r>
-        <w:rPr>
-          <w:rFonts w:ascii="Montserrat Medium" w:eastAsia="Montserrat Medium" w:hAnsi="Montserrat Medium" w:cs="Montserrat Medium"/>
-          <w:color w:val="00B050"/>
-          <w:sz w:val="28"/>
-          <w:szCs w:val="28"/>
-        </w:rPr>
-        <w:t xml:space="preserve"> </w:t>
-      </w:r>
-      <w:proofErr w:type="spellStart"/>
-      <w:r>
-        <w:rPr>
-          <w:rFonts w:ascii="Montserrat Medium" w:eastAsia="Montserrat Medium" w:hAnsi="Montserrat Medium" w:cs="Montserrat Medium"/>
-          <w:color w:val="00B050"/>
-          <w:sz w:val="28"/>
-          <w:szCs w:val="28"/>
-        </w:rPr>
-        <w:t>datetime</w:t>
-      </w:r>
-      <w:proofErr w:type="spellEnd"/>
-      <w:r>
-        <w:rPr>
-          <w:rFonts w:ascii="Montserrat Medium" w:eastAsia="Montserrat Medium" w:hAnsi="Montserrat Medium" w:cs="Montserrat Medium"/>
-          <w:color w:val="00B050"/>
-          <w:sz w:val="28"/>
-          <w:szCs w:val="28"/>
-        </w:rPr>
-        <w:t xml:space="preserve"> NOT NULL)</w:t>
-      </w:r>
-    </w:p>
-    <w:p>
-      <w:pPr>
-        <w:rPr>
-          <w:rFonts w:ascii="Montserrat Medium" w:eastAsia="Montserrat Medium" w:hAnsi="Montserrat Medium" w:cs="Montserrat Medium"/>
-          <w:sz w:val="28"/>
-          <w:szCs w:val="28"/>
-        </w:rPr>
-      </w:pPr>
-    </w:p>
-    <w:p>
-      <w:pPr>
-        <w:rPr>
-          <w:rFonts w:ascii="Montserrat Medium" w:eastAsia="Montserrat Medium" w:hAnsi="Montserrat Medium" w:cs="Montserrat Medium"/>
-          <w:sz w:val="28"/>
-          <w:szCs w:val="28"/>
-        </w:rPr>
-      </w:pPr>
-    </w:p>
-    <w:p>
-      <w:pPr>
-        <w:rPr>
-          <w:rFonts w:ascii="Montserrat Medium" w:eastAsia="Montserrat Medium" w:hAnsi="Montserrat Medium" w:cs="Montserrat Medium"/>
-          <w:sz w:val="28"/>
-          <w:szCs w:val="28"/>
-        </w:rPr>
-      </w:pPr>
-    </w:p>
-    <w:p>
-      <w:pPr>
-        <w:rPr>
-          <w:rFonts w:ascii="Montserrat Medium" w:eastAsia="Montserrat Medium" w:hAnsi="Montserrat Medium" w:cs="Montserrat Medium"/>
-          <w:sz w:val="28"/>
-          <w:szCs w:val="28"/>
-        </w:rPr>
-      </w:pPr>
-      <w:r>
-        <w:rPr>
-          <w:rFonts w:ascii="Montserrat Medium" w:eastAsia="Montserrat Medium" w:hAnsi="Montserrat Medium" w:cs="Montserrat Medium"/>
-          <w:sz w:val="28"/>
-          <w:szCs w:val="28"/>
-        </w:rPr>
-        <w:lastRenderedPageBreak/>
-        <w:t xml:space="preserve">3- </w:t>
-      </w:r>
-      <w:proofErr w:type="spellStart"/>
-      <w:r>
-        <w:rPr>
-          <w:rFonts w:ascii="Montserrat Medium" w:eastAsia="Montserrat Medium" w:hAnsi="Montserrat Medium" w:cs="Montserrat Medium"/>
-          <w:sz w:val="28"/>
-          <w:szCs w:val="28"/>
-        </w:rPr>
-        <w:t>SpiceCategory</w:t>
-      </w:r>
-      <w:proofErr w:type="spellEnd"/>
-      <w:r>
-        <w:rPr>
-          <w:rFonts w:ascii="Montserrat Medium" w:eastAsia="Montserrat Medium" w:hAnsi="Montserrat Medium" w:cs="Montserrat Medium"/>
-          <w:sz w:val="28"/>
-          <w:szCs w:val="28"/>
-        </w:rPr>
-        <w:t xml:space="preserve"> tablosu </w:t>
-      </w:r>
-      <w:proofErr w:type="spellStart"/>
-      <w:r>
-        <w:rPr>
-          <w:rFonts w:ascii="Montserrat Medium" w:eastAsia="Montserrat Medium" w:hAnsi="Montserrat Medium" w:cs="Montserrat Medium"/>
-          <w:sz w:val="28"/>
-          <w:szCs w:val="28"/>
-        </w:rPr>
-        <w:t>sql</w:t>
-      </w:r>
-      <w:proofErr w:type="spellEnd"/>
-      <w:r>
-        <w:rPr>
-          <w:rFonts w:ascii="Montserrat Medium" w:eastAsia="Montserrat Medium" w:hAnsi="Montserrat Medium" w:cs="Montserrat Medium"/>
-          <w:sz w:val="28"/>
-          <w:szCs w:val="28"/>
-        </w:rPr>
-        <w:t xml:space="preserve"> cümlesi</w:t>
-      </w:r>
-    </w:p>
-    <w:p>
-      <w:pPr>
-        <w:rPr>
-          <w:rFonts w:ascii="Montserrat Medium" w:eastAsia="Montserrat Medium" w:hAnsi="Montserrat Medium" w:cs="Montserrat Medium"/>
-          <w:color w:val="00B050"/>
-          <w:sz w:val="28"/>
-          <w:szCs w:val="28"/>
-        </w:rPr>
-      </w:pPr>
-      <w:r>
-        <w:rPr>
-          <w:rFonts w:ascii="Montserrat Medium" w:eastAsia="Montserrat Medium" w:hAnsi="Montserrat Medium" w:cs="Montserrat Medium"/>
-          <w:color w:val="00B050"/>
-          <w:sz w:val="28"/>
-          <w:szCs w:val="28"/>
-        </w:rPr>
-        <w:t xml:space="preserve">CREATE TABLE </w:t>
-      </w:r>
-      <w:proofErr w:type="spellStart"/>
-      <w:proofErr w:type="gramStart"/>
-      <w:r>
-        <w:rPr>
-          <w:rFonts w:ascii="Montserrat Medium" w:eastAsia="Montserrat Medium" w:hAnsi="Montserrat Medium" w:cs="Montserrat Medium"/>
-          <w:color w:val="00B050"/>
-          <w:sz w:val="28"/>
-          <w:szCs w:val="28"/>
-        </w:rPr>
-        <w:t>SpiceCategory</w:t>
-      </w:r>
-      <w:proofErr w:type="spellEnd"/>
-      <w:r>
-        <w:rPr>
-          <w:rFonts w:ascii="Montserrat Medium" w:eastAsia="Montserrat Medium" w:hAnsi="Montserrat Medium" w:cs="Montserrat Medium"/>
-          <w:color w:val="00B050"/>
-          <w:sz w:val="28"/>
-          <w:szCs w:val="28"/>
-        </w:rPr>
-        <w:t>(</w:t>
-      </w:r>
-      <w:proofErr w:type="gramEnd"/>
-    </w:p>
-    <w:p>
-      <w:pPr>
-        <w:rPr>
-          <w:rFonts w:ascii="Montserrat Medium" w:eastAsia="Montserrat Medium" w:hAnsi="Montserrat Medium" w:cs="Montserrat Medium"/>
-          <w:color w:val="00B050"/>
-          <w:sz w:val="28"/>
-          <w:szCs w:val="28"/>
-        </w:rPr>
-      </w:pPr>
-      <w:r>
-        <w:rPr>
-          <w:rFonts w:ascii="Montserrat Medium" w:eastAsia="Montserrat Medium" w:hAnsi="Montserrat Medium" w:cs="Montserrat Medium"/>
-          <w:color w:val="00B050"/>
-          <w:sz w:val="28"/>
-          <w:szCs w:val="28"/>
-        </w:rPr>
-        <w:t xml:space="preserve">        </w:t>
-      </w:r>
-      <w:proofErr w:type="spellStart"/>
-      <w:r>
-        <w:rPr>
-          <w:rFonts w:ascii="Montserrat Medium" w:eastAsia="Montserrat Medium" w:hAnsi="Montserrat Medium" w:cs="Montserrat Medium"/>
-          <w:color w:val="00B050"/>
-          <w:sz w:val="28"/>
-          <w:szCs w:val="28"/>
-        </w:rPr>
-        <w:t>Id</w:t>
-      </w:r>
-      <w:proofErr w:type="spellEnd"/>
-      <w:r>
-        <w:rPr>
-          <w:rFonts w:ascii="Montserrat Medium" w:eastAsia="Montserrat Medium" w:hAnsi="Montserrat Medium" w:cs="Montserrat Medium"/>
-          <w:color w:val="00B050"/>
-          <w:sz w:val="28"/>
-          <w:szCs w:val="28"/>
-        </w:rPr>
-        <w:t xml:space="preserve"> </w:t>
-      </w:r>
-      <w:proofErr w:type="spellStart"/>
-      <w:r>
-        <w:rPr>
-          <w:rFonts w:ascii="Montserrat Medium" w:eastAsia="Montserrat Medium" w:hAnsi="Montserrat Medium" w:cs="Montserrat Medium"/>
-          <w:color w:val="00B050"/>
-          <w:sz w:val="28"/>
-          <w:szCs w:val="28"/>
-        </w:rPr>
-        <w:t>int</w:t>
-      </w:r>
-      <w:proofErr w:type="spellEnd"/>
-      <w:r>
-        <w:rPr>
-          <w:rFonts w:ascii="Montserrat Medium" w:eastAsia="Montserrat Medium" w:hAnsi="Montserrat Medium" w:cs="Montserrat Medium"/>
-          <w:color w:val="00B050"/>
-          <w:sz w:val="28"/>
-          <w:szCs w:val="28"/>
-        </w:rPr>
-        <w:t xml:space="preserve"> </w:t>
-      </w:r>
-      <w:proofErr w:type="gramStart"/>
-      <w:r>
-        <w:rPr>
-          <w:rFonts w:ascii="Montserrat Medium" w:eastAsia="Montserrat Medium" w:hAnsi="Montserrat Medium" w:cs="Montserrat Medium"/>
-          <w:color w:val="00B050"/>
-          <w:sz w:val="28"/>
-          <w:szCs w:val="28"/>
-        </w:rPr>
-        <w:t>IDENTITY(</w:t>
-      </w:r>
-      <w:proofErr w:type="gramEnd"/>
-      <w:r>
-        <w:rPr>
-          <w:rFonts w:ascii="Montserrat Medium" w:eastAsia="Montserrat Medium" w:hAnsi="Montserrat Medium" w:cs="Montserrat Medium"/>
-          <w:color w:val="00B050"/>
-          <w:sz w:val="28"/>
-          <w:szCs w:val="28"/>
-        </w:rPr>
-        <w:t>1,1) PRIMARY KEY,</w:t>
-      </w:r>
-    </w:p>
-    <w:p>
-      <w:pPr>
-        <w:rPr>
-          <w:rFonts w:ascii="Montserrat Medium" w:eastAsia="Montserrat Medium" w:hAnsi="Montserrat Medium" w:cs="Montserrat Medium"/>
-          <w:color w:val="00B050"/>
-          <w:sz w:val="28"/>
-          <w:szCs w:val="28"/>
-        </w:rPr>
-      </w:pPr>
-      <w:r>
-        <w:rPr>
-          <w:rFonts w:ascii="Montserrat Medium" w:eastAsia="Montserrat Medium" w:hAnsi="Montserrat Medium" w:cs="Montserrat Medium"/>
-          <w:color w:val="00B050"/>
-          <w:sz w:val="28"/>
-          <w:szCs w:val="28"/>
-        </w:rPr>
-        <w:t xml:space="preserve">        Name </w:t>
-      </w:r>
-      <w:proofErr w:type="spellStart"/>
-      <w:proofErr w:type="gramStart"/>
-      <w:r>
-        <w:rPr>
-          <w:rFonts w:ascii="Montserrat Medium" w:eastAsia="Montserrat Medium" w:hAnsi="Montserrat Medium" w:cs="Montserrat Medium"/>
-          <w:color w:val="00B050"/>
-          <w:sz w:val="28"/>
-          <w:szCs w:val="28"/>
-        </w:rPr>
-        <w:t>nvarchar</w:t>
-      </w:r>
-      <w:proofErr w:type="spellEnd"/>
-      <w:r>
-        <w:rPr>
-          <w:rFonts w:ascii="Montserrat Medium" w:eastAsia="Montserrat Medium" w:hAnsi="Montserrat Medium" w:cs="Montserrat Medium"/>
-          <w:color w:val="00B050"/>
-          <w:sz w:val="28"/>
-          <w:szCs w:val="28"/>
-        </w:rPr>
-        <w:t>(</w:t>
-      </w:r>
-      <w:proofErr w:type="gramEnd"/>
-      <w:r>
-        <w:rPr>
-          <w:rFonts w:ascii="Montserrat Medium" w:eastAsia="Montserrat Medium" w:hAnsi="Montserrat Medium" w:cs="Montserrat Medium"/>
-          <w:color w:val="00B050"/>
-          <w:sz w:val="28"/>
-          <w:szCs w:val="28"/>
-        </w:rPr>
-        <w:t>150) NOT NULL,</w:t>
-      </w:r>
-    </w:p>
-    <w:p>
-      <w:pPr>
-        <w:rPr>
-          <w:rFonts w:ascii="Montserrat Medium" w:eastAsia="Montserrat Medium" w:hAnsi="Montserrat Medium" w:cs="Montserrat Medium"/>
-          <w:color w:val="00B050"/>
-          <w:sz w:val="28"/>
-          <w:szCs w:val="28"/>
-        </w:rPr>
-      </w:pPr>
-      <w:r>
-        <w:rPr>
-          <w:rFonts w:ascii="Montserrat Medium" w:eastAsia="Montserrat Medium" w:hAnsi="Montserrat Medium" w:cs="Montserrat Medium"/>
-          <w:color w:val="00B050"/>
-          <w:sz w:val="28"/>
-          <w:szCs w:val="28"/>
-        </w:rPr>
-        <w:t xml:space="preserve">        </w:t>
-      </w:r>
-      <w:proofErr w:type="spellStart"/>
-      <w:r>
-        <w:rPr>
-          <w:rFonts w:ascii="Montserrat Medium" w:eastAsia="Montserrat Medium" w:hAnsi="Montserrat Medium" w:cs="Montserrat Medium"/>
-          <w:color w:val="00B050"/>
-          <w:sz w:val="28"/>
-          <w:szCs w:val="28"/>
-        </w:rPr>
-        <w:t>CreatedOn</w:t>
-      </w:r>
-      <w:proofErr w:type="spellEnd"/>
-      <w:r>
-        <w:rPr>
-          <w:rFonts w:ascii="Montserrat Medium" w:eastAsia="Montserrat Medium" w:hAnsi="Montserrat Medium" w:cs="Montserrat Medium"/>
-          <w:color w:val="00B050"/>
-          <w:sz w:val="28"/>
-          <w:szCs w:val="28"/>
-        </w:rPr>
-        <w:t xml:space="preserve"> </w:t>
-      </w:r>
-      <w:proofErr w:type="spellStart"/>
-      <w:r>
-        <w:rPr>
-          <w:rFonts w:ascii="Montserrat Medium" w:eastAsia="Montserrat Medium" w:hAnsi="Montserrat Medium" w:cs="Montserrat Medium"/>
-          <w:color w:val="00B050"/>
-          <w:sz w:val="28"/>
-          <w:szCs w:val="28"/>
-        </w:rPr>
-        <w:t>datetime</w:t>
-      </w:r>
-      <w:proofErr w:type="spellEnd"/>
-      <w:r>
-        <w:rPr>
-          <w:rFonts w:ascii="Montserrat Medium" w:eastAsia="Montserrat Medium" w:hAnsi="Montserrat Medium" w:cs="Montserrat Medium"/>
-          <w:color w:val="00B050"/>
-          <w:sz w:val="28"/>
-          <w:szCs w:val="28"/>
-        </w:rPr>
-        <w:t xml:space="preserve"> NOT NULL)</w:t>
-      </w:r>
-    </w:p>
-    <w:p>
-      <w:pPr>
-        <w:rPr>
-          <w:rFonts w:ascii="Montserrat Medium" w:eastAsia="Montserrat Medium" w:hAnsi="Montserrat Medium" w:cs="Montserrat Medium"/>
-          <w:color w:val="00B050"/>
-          <w:sz w:val="28"/>
-          <w:szCs w:val="28"/>
-        </w:rPr>
-      </w:pPr>
-    </w:p>
-    <w:p>
-      <w:pPr>
-        <w:rPr>
-          <w:rFonts w:ascii="Montserrat Medium" w:eastAsia="Montserrat Medium" w:hAnsi="Montserrat Medium" w:cs="Montserrat Medium"/>
-          <w:sz w:val="28"/>
-          <w:szCs w:val="28"/>
-        </w:rPr>
-      </w:pPr>
-    </w:p>
-    <w:p>
-      <w:pPr>
-        <w:rPr>
-          <w:rFonts w:ascii="Montserrat Medium" w:eastAsia="Montserrat Medium" w:hAnsi="Montserrat Medium" w:cs="Montserrat Medium"/>
-          <w:sz w:val="28"/>
-          <w:szCs w:val="28"/>
-        </w:rPr>
-      </w:pPr>
-      <w:r>
-        <w:rPr>
-          <w:rFonts w:ascii="Montserrat Medium" w:eastAsia="Montserrat Medium" w:hAnsi="Montserrat Medium" w:cs="Montserrat Medium"/>
-          <w:sz w:val="28"/>
-          <w:szCs w:val="28"/>
-        </w:rPr>
-        <w:t xml:space="preserve">4- </w:t>
-      </w:r>
-      <w:proofErr w:type="spellStart"/>
-      <w:r>
-        <w:rPr>
-          <w:rFonts w:ascii="Montserrat Medium" w:eastAsia="Montserrat Medium" w:hAnsi="Montserrat Medium" w:cs="Montserrat Medium"/>
-          <w:sz w:val="28"/>
-          <w:szCs w:val="28"/>
-        </w:rPr>
-        <w:t>Log</w:t>
-      </w:r>
-      <w:proofErr w:type="spellEnd"/>
-      <w:r>
-        <w:rPr>
-          <w:rFonts w:ascii="Montserrat Medium" w:eastAsia="Montserrat Medium" w:hAnsi="Montserrat Medium" w:cs="Montserrat Medium"/>
-          <w:sz w:val="28"/>
-          <w:szCs w:val="28"/>
-        </w:rPr>
-        <w:t xml:space="preserve"> tablosu </w:t>
-      </w:r>
-      <w:proofErr w:type="spellStart"/>
-      <w:r>
-        <w:rPr>
-          <w:rFonts w:ascii="Montserrat Medium" w:eastAsia="Montserrat Medium" w:hAnsi="Montserrat Medium" w:cs="Montserrat Medium"/>
-          <w:sz w:val="28"/>
-          <w:szCs w:val="28"/>
-        </w:rPr>
-        <w:t>sql</w:t>
-      </w:r>
-      <w:proofErr w:type="spellEnd"/>
-      <w:r>
-        <w:rPr>
-          <w:rFonts w:ascii="Montserrat Medium" w:eastAsia="Montserrat Medium" w:hAnsi="Montserrat Medium" w:cs="Montserrat Medium"/>
-          <w:sz w:val="28"/>
-          <w:szCs w:val="28"/>
-        </w:rPr>
-        <w:t xml:space="preserve"> cümlesi</w:t>
-      </w:r>
-    </w:p>
-    <w:p>
-      <w:pPr>
-        <w:rPr>
-          <w:rFonts w:ascii="Montserrat Medium" w:eastAsia="Montserrat Medium" w:hAnsi="Montserrat Medium" w:cs="Montserrat Medium"/>
-          <w:color w:val="00B050"/>
-          <w:sz w:val="28"/>
-          <w:szCs w:val="28"/>
-        </w:rPr>
-      </w:pPr>
-      <w:r>
-        <w:rPr>
-          <w:rFonts w:ascii="Montserrat Medium" w:eastAsia="Montserrat Medium" w:hAnsi="Montserrat Medium" w:cs="Montserrat Medium"/>
-          <w:sz w:val="28"/>
-          <w:szCs w:val="28"/>
-        </w:rPr>
-        <w:t xml:space="preserve"> </w:t>
-      </w:r>
-      <w:r>
-        <w:rPr>
-          <w:rFonts w:ascii="Montserrat Medium" w:eastAsia="Montserrat Medium" w:hAnsi="Montserrat Medium" w:cs="Montserrat Medium"/>
-          <w:color w:val="00B050"/>
-          <w:sz w:val="28"/>
-          <w:szCs w:val="28"/>
-        </w:rPr>
-        <w:t xml:space="preserve">CREATE TABLE </w:t>
-      </w:r>
-      <w:proofErr w:type="spellStart"/>
-      <w:proofErr w:type="gramStart"/>
-      <w:r>
-        <w:rPr>
-          <w:rFonts w:ascii="Montserrat Medium" w:eastAsia="Montserrat Medium" w:hAnsi="Montserrat Medium" w:cs="Montserrat Medium"/>
-          <w:color w:val="00B050"/>
-          <w:sz w:val="28"/>
-          <w:szCs w:val="28"/>
-        </w:rPr>
-        <w:t>Log</w:t>
-      </w:r>
-      <w:proofErr w:type="spellEnd"/>
-      <w:r>
-        <w:rPr>
-          <w:rFonts w:ascii="Montserrat Medium" w:eastAsia="Montserrat Medium" w:hAnsi="Montserrat Medium" w:cs="Montserrat Medium"/>
-          <w:color w:val="00B050"/>
-          <w:sz w:val="28"/>
-          <w:szCs w:val="28"/>
-        </w:rPr>
-        <w:t>(</w:t>
-      </w:r>
-      <w:proofErr w:type="gramEnd"/>
-    </w:p>
-    <w:p>
-      <w:pPr>
-        <w:rPr>
-          <w:rFonts w:ascii="Montserrat Medium" w:eastAsia="Montserrat Medium" w:hAnsi="Montserrat Medium" w:cs="Montserrat Medium"/>
-          <w:color w:val="00B050"/>
-          <w:sz w:val="28"/>
-          <w:szCs w:val="28"/>
-        </w:rPr>
-      </w:pPr>
-      <w:r>
-        <w:rPr>
-          <w:rFonts w:ascii="Montserrat Medium" w:eastAsia="Montserrat Medium" w:hAnsi="Montserrat Medium" w:cs="Montserrat Medium"/>
-          <w:color w:val="00B050"/>
-          <w:sz w:val="28"/>
-          <w:szCs w:val="28"/>
-        </w:rPr>
-        <w:t xml:space="preserve">        </w:t>
-      </w:r>
-      <w:proofErr w:type="spellStart"/>
-      <w:r>
-        <w:rPr>
-          <w:rFonts w:ascii="Montserrat Medium" w:eastAsia="Montserrat Medium" w:hAnsi="Montserrat Medium" w:cs="Montserrat Medium"/>
-          <w:color w:val="00B050"/>
-          <w:sz w:val="28"/>
-          <w:szCs w:val="28"/>
-        </w:rPr>
-        <w:t>Id</w:t>
-      </w:r>
-      <w:proofErr w:type="spellEnd"/>
-      <w:r>
-        <w:rPr>
-          <w:rFonts w:ascii="Montserrat Medium" w:eastAsia="Montserrat Medium" w:hAnsi="Montserrat Medium" w:cs="Montserrat Medium"/>
-          <w:color w:val="00B050"/>
-          <w:sz w:val="28"/>
-          <w:szCs w:val="28"/>
-        </w:rPr>
-        <w:t xml:space="preserve"> </w:t>
-      </w:r>
-      <w:proofErr w:type="spellStart"/>
-      <w:r>
-        <w:rPr>
-          <w:rFonts w:ascii="Montserrat Medium" w:eastAsia="Montserrat Medium" w:hAnsi="Montserrat Medium" w:cs="Montserrat Medium"/>
-          <w:color w:val="00B050"/>
-          <w:sz w:val="28"/>
-          <w:szCs w:val="28"/>
-        </w:rPr>
-        <w:t>int</w:t>
-      </w:r>
-      <w:proofErr w:type="spellEnd"/>
-      <w:r>
-        <w:rPr>
-          <w:rFonts w:ascii="Montserrat Medium" w:eastAsia="Montserrat Medium" w:hAnsi="Montserrat Medium" w:cs="Montserrat Medium"/>
-          <w:color w:val="00B050"/>
-          <w:sz w:val="28"/>
-          <w:szCs w:val="28"/>
-        </w:rPr>
-        <w:t xml:space="preserve"> </w:t>
-      </w:r>
-      <w:proofErr w:type="gramStart"/>
-      <w:r>
-        <w:rPr>
-          <w:rFonts w:ascii="Montserrat Medium" w:eastAsia="Montserrat Medium" w:hAnsi="Montserrat Medium" w:cs="Montserrat Medium"/>
-          <w:color w:val="00B050"/>
-          <w:sz w:val="28"/>
-          <w:szCs w:val="28"/>
-        </w:rPr>
-        <w:t>IDENTITY(</w:t>
-      </w:r>
-      <w:proofErr w:type="gramEnd"/>
-      <w:r>
-        <w:rPr>
-          <w:rFonts w:ascii="Montserrat Medium" w:eastAsia="Montserrat Medium" w:hAnsi="Montserrat Medium" w:cs="Montserrat Medium"/>
-          <w:color w:val="00B050"/>
-          <w:sz w:val="28"/>
-          <w:szCs w:val="28"/>
-        </w:rPr>
-        <w:t>1,1) PRIMARY KEY,</w:t>
-      </w:r>
-    </w:p>
-    <w:p>
-      <w:pPr>
-        <w:rPr>
-          <w:rFonts w:ascii="Montserrat Medium" w:eastAsia="Montserrat Medium" w:hAnsi="Montserrat Medium" w:cs="Montserrat Medium"/>
-          <w:color w:val="00B050"/>
-          <w:sz w:val="28"/>
-          <w:szCs w:val="28"/>
-        </w:rPr>
-      </w:pPr>
-      <w:r>
-        <w:rPr>
-          <w:rFonts w:ascii="Montserrat Medium" w:eastAsia="Montserrat Medium" w:hAnsi="Montserrat Medium" w:cs="Montserrat Medium"/>
-          <w:color w:val="00B050"/>
-          <w:sz w:val="28"/>
-          <w:szCs w:val="28"/>
-        </w:rPr>
-        <w:t xml:space="preserve">        </w:t>
-      </w:r>
-      <w:proofErr w:type="spellStart"/>
-      <w:proofErr w:type="gramStart"/>
-      <w:r>
-        <w:rPr>
-          <w:rFonts w:ascii="Montserrat Medium" w:eastAsia="Montserrat Medium" w:hAnsi="Montserrat Medium" w:cs="Montserrat Medium"/>
-          <w:color w:val="00B050"/>
-          <w:sz w:val="28"/>
-          <w:szCs w:val="28"/>
-        </w:rPr>
-        <w:t>Description</w:t>
-      </w:r>
-      <w:proofErr w:type="spellEnd"/>
-      <w:r>
-        <w:rPr>
-          <w:rFonts w:ascii="Montserrat Medium" w:eastAsia="Montserrat Medium" w:hAnsi="Montserrat Medium" w:cs="Montserrat Medium"/>
-          <w:color w:val="00B050"/>
-          <w:sz w:val="28"/>
-          <w:szCs w:val="28"/>
-        </w:rPr>
-        <w:t xml:space="preserve">  </w:t>
-      </w:r>
-      <w:proofErr w:type="spellStart"/>
-      <w:r>
-        <w:rPr>
-          <w:rFonts w:ascii="Montserrat Medium" w:eastAsia="Montserrat Medium" w:hAnsi="Montserrat Medium" w:cs="Montserrat Medium"/>
-          <w:color w:val="00B050"/>
-          <w:sz w:val="28"/>
-          <w:szCs w:val="28"/>
-        </w:rPr>
-        <w:t>nvarchar</w:t>
-      </w:r>
-      <w:proofErr w:type="spellEnd"/>
-      <w:proofErr w:type="gramEnd"/>
-      <w:r>
-        <w:rPr>
-          <w:rFonts w:ascii="Montserrat Medium" w:eastAsia="Montserrat Medium" w:hAnsi="Montserrat Medium" w:cs="Montserrat Medium"/>
-          <w:color w:val="00B050"/>
-          <w:sz w:val="28"/>
-          <w:szCs w:val="28"/>
-        </w:rPr>
-        <w:t>(</w:t>
-      </w:r>
-      <w:proofErr w:type="spellStart"/>
-      <w:r>
-        <w:rPr>
-          <w:rFonts w:ascii="Montserrat Medium" w:eastAsia="Montserrat Medium" w:hAnsi="Montserrat Medium" w:cs="Montserrat Medium"/>
-          <w:color w:val="00B050"/>
-          <w:sz w:val="28"/>
-          <w:szCs w:val="28"/>
-        </w:rPr>
-        <w:t>max</w:t>
-      </w:r>
-      <w:proofErr w:type="spellEnd"/>
-      <w:r>
-        <w:rPr>
-          <w:rFonts w:ascii="Montserrat Medium" w:eastAsia="Montserrat Medium" w:hAnsi="Montserrat Medium" w:cs="Montserrat Medium"/>
-          <w:color w:val="00B050"/>
-          <w:sz w:val="28"/>
-          <w:szCs w:val="28"/>
-        </w:rPr>
-        <w:t>),</w:t>
-      </w:r>
-    </w:p>
-    <w:p>
-      <w:pPr>
-        <w:rPr>
-          <w:rFonts w:ascii="Montserrat Medium" w:eastAsia="Montserrat Medium" w:hAnsi="Montserrat Medium" w:cs="Montserrat Medium"/>
-          <w:color w:val="00B050"/>
-          <w:sz w:val="28"/>
-          <w:szCs w:val="28"/>
-        </w:rPr>
-      </w:pPr>
-      <w:r>
-        <w:rPr>
-          <w:rFonts w:ascii="Montserrat Medium" w:eastAsia="Montserrat Medium" w:hAnsi="Montserrat Medium" w:cs="Montserrat Medium"/>
-          <w:color w:val="00B050"/>
-          <w:sz w:val="28"/>
-          <w:szCs w:val="28"/>
-        </w:rPr>
-        <w:t xml:space="preserve">        </w:t>
-      </w:r>
-      <w:proofErr w:type="spellStart"/>
-      <w:r>
-        <w:rPr>
-          <w:rFonts w:ascii="Montserrat Medium" w:eastAsia="Montserrat Medium" w:hAnsi="Montserrat Medium" w:cs="Montserrat Medium"/>
-          <w:color w:val="00B050"/>
-          <w:sz w:val="28"/>
-          <w:szCs w:val="28"/>
-        </w:rPr>
-        <w:t>CreatedOn</w:t>
-      </w:r>
-      <w:proofErr w:type="spellEnd"/>
-      <w:r>
-        <w:rPr>
-          <w:rFonts w:ascii="Montserrat Medium" w:eastAsia="Montserrat Medium" w:hAnsi="Montserrat Medium" w:cs="Montserrat Medium"/>
-          <w:color w:val="00B050"/>
-          <w:sz w:val="28"/>
-          <w:szCs w:val="28"/>
-        </w:rPr>
-        <w:t xml:space="preserve"> </w:t>
-      </w:r>
-      <w:proofErr w:type="spellStart"/>
-      <w:r>
-        <w:rPr>
-          <w:rFonts w:ascii="Montserrat Medium" w:eastAsia="Montserrat Medium" w:hAnsi="Montserrat Medium" w:cs="Montserrat Medium"/>
-          <w:color w:val="00B050"/>
-          <w:sz w:val="28"/>
-          <w:szCs w:val="28"/>
-        </w:rPr>
-        <w:t>datetime</w:t>
-      </w:r>
-      <w:proofErr w:type="spellEnd"/>
-      <w:r>
-        <w:rPr>
-          <w:rFonts w:ascii="Montserrat Medium" w:eastAsia="Montserrat Medium" w:hAnsi="Montserrat Medium" w:cs="Montserrat Medium"/>
-          <w:color w:val="00B050"/>
-          <w:sz w:val="28"/>
-          <w:szCs w:val="28"/>
-        </w:rPr>
-        <w:t xml:space="preserve"> NOT NULL)</w:t>
-      </w:r>
-    </w:p>
-    <w:p>
-      <w:pPr>
-        <w:rPr>
-          <w:rFonts w:ascii="Montserrat Medium" w:eastAsia="Montserrat Medium" w:hAnsi="Montserrat Medium" w:cs="Montserrat Medium"/>
-          <w:sz w:val="28"/>
-          <w:szCs w:val="28"/>
-        </w:rPr>
-      </w:pPr>
-    </w:p>
-    <w:p>
-      <w:pPr>
-        <w:rPr>
-          <w:rFonts w:ascii="Montserrat Medium" w:eastAsia="Montserrat Medium" w:hAnsi="Montserrat Medium" w:cs="Montserrat Medium"/>
-          <w:sz w:val="28"/>
-          <w:szCs w:val="28"/>
-        </w:rPr>
-      </w:pPr>
-      <w:r>
-        <w:rPr>
-          <w:rFonts w:ascii="Montserrat Medium" w:eastAsia="Montserrat Medium" w:hAnsi="Montserrat Medium" w:cs="Montserrat Medium"/>
-          <w:sz w:val="28"/>
-          <w:szCs w:val="28"/>
-        </w:rPr>
-        <w:t xml:space="preserve">5- </w:t>
-      </w:r>
-    </w:p>
-    <w:p>
-      <w:pPr>
-        <w:rPr>
-          <w:rFonts w:ascii="Montserrat Medium" w:eastAsia="Montserrat Medium" w:hAnsi="Montserrat Medium" w:cs="Montserrat Medium"/>
-          <w:color w:val="00B050"/>
-          <w:sz w:val="28"/>
-          <w:szCs w:val="28"/>
-        </w:rPr>
-      </w:pPr>
-      <w:r>
-        <w:rPr>
-          <w:rFonts w:ascii="Montserrat Medium" w:eastAsia="Montserrat Medium" w:hAnsi="Montserrat Medium" w:cs="Montserrat Medium"/>
-          <w:color w:val="00B050"/>
-          <w:sz w:val="28"/>
-          <w:szCs w:val="28"/>
-        </w:rPr>
-        <w:t xml:space="preserve">INSERT </w:t>
-      </w:r>
-      <w:proofErr w:type="spellStart"/>
-      <w:proofErr w:type="gramStart"/>
-      <w:r>
-        <w:rPr>
-          <w:rFonts w:ascii="Montserrat Medium" w:eastAsia="Montserrat Medium" w:hAnsi="Montserrat Medium" w:cs="Montserrat Medium"/>
-          <w:color w:val="00B050"/>
-          <w:sz w:val="28"/>
-          <w:szCs w:val="28"/>
-        </w:rPr>
-        <w:t>Spice</w:t>
-      </w:r>
-      <w:proofErr w:type="spellEnd"/>
-      <w:r>
-        <w:rPr>
-          <w:rFonts w:ascii="Montserrat Medium" w:eastAsia="Montserrat Medium" w:hAnsi="Montserrat Medium" w:cs="Montserrat Medium"/>
-          <w:color w:val="00B050"/>
-          <w:sz w:val="28"/>
-          <w:szCs w:val="28"/>
-        </w:rPr>
-        <w:t>(</w:t>
-      </w:r>
-      <w:proofErr w:type="spellStart"/>
-      <w:proofErr w:type="gramEnd"/>
-      <w:r>
-        <w:rPr>
-          <w:rFonts w:ascii="Montserrat Medium" w:eastAsia="Montserrat Medium" w:hAnsi="Montserrat Medium" w:cs="Montserrat Medium"/>
-          <w:color w:val="00B050"/>
-          <w:sz w:val="28"/>
-          <w:szCs w:val="28"/>
-        </w:rPr>
-        <w:t>CategoryId,Name,Description,Price,CreatedOn</w:t>
-      </w:r>
-      <w:proofErr w:type="spellEnd"/>
-      <w:r>
-        <w:rPr>
-          <w:rFonts w:ascii="Montserrat Medium" w:eastAsia="Montserrat Medium" w:hAnsi="Montserrat Medium" w:cs="Montserrat Medium"/>
-          <w:color w:val="00B050"/>
-          <w:sz w:val="28"/>
-          <w:szCs w:val="28"/>
-        </w:rPr>
-        <w:t>) VALUES (</w:t>
-      </w:r>
-      <w:r>
-        <w:rPr>
-          <w:rFonts w:ascii="Montserrat Medium" w:eastAsia="Montserrat Medium" w:hAnsi="Montserrat Medium" w:cs="Montserrat Medium"/>
-          <w:color w:val="00B050"/>
-          <w:sz w:val="28"/>
-          <w:szCs w:val="28"/>
-        </w:rPr>
-        <w:t>1,’Kabuk Tarçın’</w:t>
-      </w:r>
-      <w:r>
-        <w:rPr>
-          <w:rFonts w:ascii="Montserrat Medium" w:eastAsia="Montserrat Medium" w:hAnsi="Montserrat Medium" w:cs="Montserrat Medium"/>
-          <w:color w:val="00B050"/>
-          <w:sz w:val="28"/>
-          <w:szCs w:val="28"/>
-        </w:rPr>
-        <w:t>,NULL,12.9000,’2020-05-24’</w:t>
-      </w:r>
+      <w:proofErr w:type="spellStart"/>
+      <w:r>
+        <w:rPr>
+          <w:rFonts w:ascii="Montserrat Medium" w:eastAsia="Montserrat Medium" w:hAnsi="Montserrat Medium" w:cs="Montserrat Medium"/>
+          <w:color w:val="00B050"/>
+          <w:sz w:val="28"/>
+          <w:szCs w:val="28"/>
+        </w:rPr>
+        <w:t>Name,Created</w:t>
+      </w:r>
+      <w:r>
+        <w:rPr>
+          <w:rFonts w:ascii="Montserrat Medium" w:eastAsia="Montserrat Medium" w:hAnsi="Montserrat Medium" w:cs="Montserrat Medium"/>
+          <w:color w:val="00B050"/>
+          <w:sz w:val="28"/>
+          <w:szCs w:val="28"/>
+        </w:rPr>
+        <w:t>O</w:t>
+      </w:r>
+      <w:r>
+        <w:rPr>
+          <w:rFonts w:ascii="Montserrat Medium" w:eastAsia="Montserrat Medium" w:hAnsi="Montserrat Medium" w:cs="Montserrat Medium"/>
+          <w:color w:val="00B050"/>
+          <w:sz w:val="28"/>
+          <w:szCs w:val="28"/>
+        </w:rPr>
+        <w:t>n</w:t>
+      </w:r>
+      <w:proofErr w:type="spellEnd"/>
       <w:r>
         <w:rPr>
           <w:rFonts w:ascii="Montserrat Medium" w:eastAsia="Montserrat Medium" w:hAnsi="Montserrat Medium" w:cs="Montserrat Medium"/>
@@ -1757,94 +1706,6 @@
           <w:szCs w:val="28"/>
         </w:rPr>
       </w:pPr>
-    </w:p>
-    <w:p>
-      <w:pPr>
-        <w:rPr>
-          <w:rFonts w:ascii="Montserrat Medium" w:eastAsia="Montserrat Medium" w:hAnsi="Montserrat Medium" w:cs="Montserrat Medium"/>
-          <w:color w:val="00B050"/>
-          <w:sz w:val="28"/>
-          <w:szCs w:val="28"/>
-        </w:rPr>
-      </w:pPr>
-      <w:r>
-        <w:rPr>
-          <w:rFonts w:ascii="Montserrat Medium" w:eastAsia="Montserrat Medium" w:hAnsi="Montserrat Medium" w:cs="Montserrat Medium"/>
-          <w:color w:val="00B050"/>
-          <w:sz w:val="28"/>
-          <w:szCs w:val="28"/>
-        </w:rPr>
-        <w:t xml:space="preserve">INSERT </w:t>
-      </w:r>
-      <w:proofErr w:type="spellStart"/>
-      <w:proofErr w:type="gramStart"/>
-      <w:r>
-        <w:rPr>
-          <w:rFonts w:ascii="Montserrat Medium" w:eastAsia="Montserrat Medium" w:hAnsi="Montserrat Medium" w:cs="Montserrat Medium"/>
-          <w:color w:val="00B050"/>
-          <w:sz w:val="28"/>
-          <w:szCs w:val="28"/>
-        </w:rPr>
-        <w:t>SpiceCategory</w:t>
-      </w:r>
-      <w:proofErr w:type="spellEnd"/>
-      <w:r>
-        <w:rPr>
-          <w:rFonts w:ascii="Montserrat Medium" w:eastAsia="Montserrat Medium" w:hAnsi="Montserrat Medium" w:cs="Montserrat Medium"/>
-          <w:color w:val="00B050"/>
-          <w:sz w:val="28"/>
-          <w:szCs w:val="28"/>
-        </w:rPr>
-        <w:t>(</w:t>
-      </w:r>
-      <w:proofErr w:type="spellStart"/>
-      <w:proofErr w:type="gramEnd"/>
-      <w:r>
-        <w:rPr>
-          <w:rFonts w:ascii="Montserrat Medium" w:eastAsia="Montserrat Medium" w:hAnsi="Montserrat Medium" w:cs="Montserrat Medium"/>
-          <w:color w:val="00B050"/>
-          <w:sz w:val="28"/>
-          <w:szCs w:val="28"/>
-        </w:rPr>
-        <w:t>Name,Created</w:t>
-      </w:r>
-      <w:r>
-        <w:rPr>
-          <w:rFonts w:ascii="Montserrat Medium" w:eastAsia="Montserrat Medium" w:hAnsi="Montserrat Medium" w:cs="Montserrat Medium"/>
-          <w:color w:val="00B050"/>
-          <w:sz w:val="28"/>
-          <w:szCs w:val="28"/>
-        </w:rPr>
-        <w:t>O</w:t>
-      </w:r>
-      <w:r>
-        <w:rPr>
-          <w:rFonts w:ascii="Montserrat Medium" w:eastAsia="Montserrat Medium" w:hAnsi="Montserrat Medium" w:cs="Montserrat Medium"/>
-          <w:color w:val="00B050"/>
-          <w:sz w:val="28"/>
-          <w:szCs w:val="28"/>
-        </w:rPr>
-        <w:t>n</w:t>
-      </w:r>
-      <w:proofErr w:type="spellEnd"/>
-      <w:r>
-        <w:rPr>
-          <w:rFonts w:ascii="Montserrat Medium" w:eastAsia="Montserrat Medium" w:hAnsi="Montserrat Medium" w:cs="Montserrat Medium"/>
-          <w:color w:val="00B050"/>
-          <w:sz w:val="28"/>
-          <w:szCs w:val="28"/>
-        </w:rPr>
-        <w:t>)</w:t>
-      </w:r>
-    </w:p>
-    <w:p>
-      <w:pPr>
-        <w:rPr>
-          <w:rFonts w:ascii="Montserrat Medium" w:eastAsia="Montserrat Medium" w:hAnsi="Montserrat Medium" w:cs="Montserrat Medium"/>
-          <w:sz w:val="28"/>
-          <w:szCs w:val="28"/>
-        </w:rPr>
-      </w:pPr>
       <w:r>
         <w:rPr>
           <w:rFonts w:ascii="Montserrat Medium" w:eastAsia="Montserrat Medium" w:hAnsi="Montserrat Medium" w:cs="Montserrat Medium"/>
@@ -1878,33 +1739,7 @@
           <w:sz w:val="28"/>
           <w:szCs w:val="28"/>
         </w:rPr>
-        <w:t xml:space="preserve">6- Web uygulamasında ürünlerin kategori isimleri </w:t>
-      </w:r>
-      <w:proofErr w:type="gramStart"/>
-      <w:r>
-        <w:rPr>
-          <w:rFonts w:ascii="Montserrat Medium" w:eastAsia="Montserrat Medium" w:hAnsi="Montserrat Medium" w:cs="Montserrat Medium"/>
-          <w:sz w:val="28"/>
-          <w:szCs w:val="28"/>
-        </w:rPr>
-        <w:t>ile birlikte</w:t>
-      </w:r>
-      <w:proofErr w:type="gramEnd"/>
-      <w:r>
-        <w:rPr>
-          <w:rFonts w:ascii="Montserrat Medium" w:eastAsia="Montserrat Medium" w:hAnsi="Montserrat Medium" w:cs="Montserrat Medium"/>
-          <w:sz w:val="28"/>
-          <w:szCs w:val="28"/>
-        </w:rPr>
-        <w:t xml:space="preserve"> görüntüleneceği sayfa i</w:t>
-      </w:r>
-      <w:r>
-        <w:rPr>
-          <w:rFonts w:ascii="Montserrat Medium" w:eastAsia="Montserrat Medium" w:hAnsi="Montserrat Medium" w:cs="Montserrat Medium"/>
-          <w:sz w:val="28"/>
-          <w:szCs w:val="28"/>
-        </w:rPr>
-        <w:t xml:space="preserve">çin bir </w:t>
+        <w:t xml:space="preserve">6- Web uygulamasında ürünlerin kategori isimleri ile birlikte görüntüleneceği sayfa için bir </w:t>
       </w:r>
       <w:proofErr w:type="spellStart"/>
       <w:r>
@@ -2048,7 +1883,6 @@
         <w:t xml:space="preserve">SELECT </w:t>
       </w:r>
       <w:proofErr w:type="spellStart"/>
-      <w:proofErr w:type="gramStart"/>
       <w:r>
         <w:rPr>
           <w:rFonts w:ascii="Consolas" w:hAnsi="Consolas" w:cs="Consolas"/>
@@ -2060,7 +1894,6 @@
         <w:t>Spice.Id,SpiceCategory.Name</w:t>
       </w:r>
       <w:proofErr w:type="spellEnd"/>
-      <w:proofErr w:type="gramEnd"/>
       <w:r>
         <w:rPr>
           <w:rFonts w:ascii="Consolas" w:hAnsi="Consolas" w:cs="Consolas"/>
@@ -2313,7 +2146,6 @@
         <w:t>AS @</w:t>
       </w:r>
       <w:proofErr w:type="spellStart"/>
-      <w:proofErr w:type="gramStart"/>
       <w:r>
         <w:rPr>
           <w:rFonts w:ascii="Montserrat Medium" w:eastAsia="Montserrat Medium" w:hAnsi="Montserrat Medium" w:cs="Montserrat Medium"/>
@@ -2340,17 +2172,7 @@
           <w:sz w:val="28"/>
           <w:szCs w:val="28"/>
         </w:rPr>
-        <w:t>&gt;</w:t>
-      </w:r>
-      <w:proofErr w:type="gramEnd"/>
-      <w:r>
-        <w:rPr>
-          <w:rFonts w:ascii="Montserrat Medium" w:eastAsia="Montserrat Medium" w:hAnsi="Montserrat Medium" w:cs="Montserrat Medium"/>
-          <w:color w:val="00B050"/>
-          <w:sz w:val="28"/>
-          <w:szCs w:val="28"/>
-        </w:rPr>
-        <w:t>=</w:t>
+        <w:t>&gt;=</w:t>
       </w:r>
       <w:r>
         <w:rPr>
@@ -2385,165 +2207,157 @@
           <w:sz w:val="28"/>
           <w:szCs w:val="28"/>
         </w:rPr>
+        <w:t xml:space="preserve">8- Yöneticiyi bilgilendirmek amaçlı hangi bir ürün girildiği anda </w:t>
+      </w:r>
+      <w:proofErr w:type="spellStart"/>
+      <w:r>
+        <w:rPr>
+          <w:rFonts w:ascii="Montserrat Medium" w:eastAsia="Montserrat Medium" w:hAnsi="Montserrat Medium" w:cs="Montserrat Medium"/>
+          <w:sz w:val="28"/>
+          <w:szCs w:val="28"/>
+        </w:rPr>
+        <w:t>log</w:t>
+      </w:r>
+      <w:proofErr w:type="spellEnd"/>
+      <w:r>
+        <w:rPr>
+          <w:rFonts w:ascii="Montserrat Medium" w:eastAsia="Montserrat Medium" w:hAnsi="Montserrat Medium" w:cs="Montserrat Medium"/>
+          <w:sz w:val="28"/>
+          <w:szCs w:val="28"/>
+        </w:rPr>
+        <w:t xml:space="preserve"> bilgisini tutmak amaçlı bir </w:t>
+      </w:r>
+      <w:proofErr w:type="spellStart"/>
+      <w:r>
+        <w:rPr>
+          <w:rFonts w:ascii="Montserrat Medium" w:eastAsia="Montserrat Medium" w:hAnsi="Montserrat Medium" w:cs="Montserrat Medium"/>
+          <w:sz w:val="28"/>
+          <w:szCs w:val="28"/>
+        </w:rPr>
+        <w:t>trigger</w:t>
+      </w:r>
+      <w:proofErr w:type="spellEnd"/>
+      <w:r>
+        <w:rPr>
+          <w:rFonts w:ascii="Montserrat Medium" w:eastAsia="Montserrat Medium" w:hAnsi="Montserrat Medium" w:cs="Montserrat Medium"/>
+          <w:sz w:val="28"/>
+          <w:szCs w:val="28"/>
+        </w:rPr>
+        <w:t xml:space="preserve"> oluşturulmuştur.</w:t>
+      </w:r>
+    </w:p>
+    <w:p>
+      <w:pPr>
+        <w:rPr>
+          <w:rFonts w:ascii="Montserrat Medium" w:eastAsia="Montserrat Medium" w:hAnsi="Montserrat Medium" w:cs="Montserrat Medium"/>
+          <w:color w:val="00B050"/>
+          <w:sz w:val="28"/>
+          <w:szCs w:val="28"/>
+        </w:rPr>
+      </w:pPr>
+      <w:r>
+        <w:rPr>
+          <w:rFonts w:ascii="Montserrat Medium" w:eastAsia="Montserrat Medium" w:hAnsi="Montserrat Medium" w:cs="Montserrat Medium"/>
+          <w:sz w:val="28"/>
+          <w:szCs w:val="28"/>
+        </w:rPr>
+        <w:t xml:space="preserve">  </w:t>
+      </w:r>
+      <w:r>
+        <w:rPr>
+          <w:rFonts w:ascii="Montserrat Medium" w:eastAsia="Montserrat Medium" w:hAnsi="Montserrat Medium" w:cs="Montserrat Medium"/>
+          <w:color w:val="00B050"/>
+          <w:sz w:val="28"/>
+          <w:szCs w:val="28"/>
+        </w:rPr>
+        <w:t xml:space="preserve">CREATE TRIGGER </w:t>
+      </w:r>
+      <w:proofErr w:type="spellStart"/>
+      <w:r>
+        <w:rPr>
+          <w:rFonts w:ascii="Montserrat Medium" w:eastAsia="Montserrat Medium" w:hAnsi="Montserrat Medium" w:cs="Montserrat Medium"/>
+          <w:color w:val="00B050"/>
+          <w:sz w:val="28"/>
+          <w:szCs w:val="28"/>
+        </w:rPr>
+        <w:t>SpiceLogT</w:t>
+      </w:r>
+      <w:r>
+        <w:rPr>
+          <w:rFonts w:ascii="Montserrat Medium" w:eastAsia="Montserrat Medium" w:hAnsi="Montserrat Medium" w:cs="Montserrat Medium"/>
+          <w:color w:val="00B050"/>
+          <w:sz w:val="28"/>
+          <w:szCs w:val="28"/>
+        </w:rPr>
+        <w:t>r</w:t>
+      </w:r>
+      <w:r>
+        <w:rPr>
+          <w:rFonts w:ascii="Montserrat Medium" w:eastAsia="Montserrat Medium" w:hAnsi="Montserrat Medium" w:cs="Montserrat Medium"/>
+          <w:color w:val="00B050"/>
+          <w:sz w:val="28"/>
+          <w:szCs w:val="28"/>
+        </w:rPr>
+        <w:t>igger</w:t>
+      </w:r>
+      <w:proofErr w:type="spellEnd"/>
+      <w:r>
+        <w:rPr>
+          <w:rFonts w:ascii="Montserrat Medium" w:eastAsia="Montserrat Medium" w:hAnsi="Montserrat Medium" w:cs="Montserrat Medium"/>
+          <w:color w:val="00B050"/>
+          <w:sz w:val="28"/>
+          <w:szCs w:val="28"/>
+        </w:rPr>
+        <w:t xml:space="preserve"> ON </w:t>
+      </w:r>
+      <w:proofErr w:type="spellStart"/>
+      <w:r>
+        <w:rPr>
+          <w:rFonts w:ascii="Montserrat Medium" w:eastAsia="Montserrat Medium" w:hAnsi="Montserrat Medium" w:cs="Montserrat Medium"/>
+          <w:color w:val="00B050"/>
+          <w:sz w:val="28"/>
+          <w:szCs w:val="28"/>
+        </w:rPr>
+        <w:t>Spice</w:t>
+      </w:r>
+      <w:proofErr w:type="spellEnd"/>
+    </w:p>
+    <w:p>
+      <w:pPr>
+        <w:rPr>
+          <w:rFonts w:ascii="Montserrat Medium" w:eastAsia="Montserrat Medium" w:hAnsi="Montserrat Medium" w:cs="Montserrat Medium"/>
+          <w:color w:val="00B050"/>
+          <w:sz w:val="28"/>
+          <w:szCs w:val="28"/>
+        </w:rPr>
+      </w:pPr>
+      <w:r>
+        <w:rPr>
+          <w:rFonts w:ascii="Montserrat Medium" w:eastAsia="Montserrat Medium" w:hAnsi="Montserrat Medium" w:cs="Montserrat Medium"/>
+          <w:color w:val="00B050"/>
+          <w:sz w:val="28"/>
+          <w:szCs w:val="28"/>
+        </w:rPr>
+        <w:t xml:space="preserve">  AFTER INSERT</w:t>
+      </w:r>
+    </w:p>
+    <w:p>
+      <w:pPr>
+        <w:rPr>
+          <w:rFonts w:ascii="Montserrat Medium" w:eastAsia="Montserrat Medium" w:hAnsi="Montserrat Medium" w:cs="Montserrat Medium"/>
+          <w:color w:val="00B050"/>
+          <w:sz w:val="28"/>
+          <w:szCs w:val="28"/>
+        </w:rPr>
+      </w:pPr>
+      <w:r>
+        <w:rPr>
+          <w:rFonts w:ascii="Montserrat Medium" w:eastAsia="Montserrat Medium" w:hAnsi="Montserrat Medium" w:cs="Montserrat Medium"/>
+          <w:color w:val="00B050"/>
+          <w:sz w:val="28"/>
+          <w:szCs w:val="28"/>
+        </w:rPr>
         <w:lastRenderedPageBreak/>
-        <w:t xml:space="preserve">8- Yöneticiyi bilgilendirmek amaçlı hangi bir ürün girildiği anda </w:t>
-      </w:r>
-      <w:proofErr w:type="spellStart"/>
-      <w:r>
-        <w:rPr>
-          <w:rFonts w:ascii="Montserrat Medium" w:eastAsia="Montserrat Medium" w:hAnsi="Montserrat Medium" w:cs="Montserrat Medium"/>
-          <w:sz w:val="28"/>
-          <w:szCs w:val="28"/>
-        </w:rPr>
-        <w:t>log</w:t>
-      </w:r>
-      <w:proofErr w:type="spellEnd"/>
-      <w:r>
-        <w:rPr>
-          <w:rFonts w:ascii="Montserrat Medium" w:eastAsia="Montserrat Medium" w:hAnsi="Montserrat Medium" w:cs="Montserrat Medium"/>
-          <w:sz w:val="28"/>
-          <w:szCs w:val="28"/>
-        </w:rPr>
-        <w:t xml:space="preserve"> bilgisini tutm</w:t>
-      </w:r>
-      <w:r>
-        <w:rPr>
-          <w:rFonts w:ascii="Montserrat Medium" w:eastAsia="Montserrat Medium" w:hAnsi="Montserrat Medium" w:cs="Montserrat Medium"/>
-          <w:sz w:val="28"/>
-          <w:szCs w:val="28"/>
-        </w:rPr>
-        <w:t xml:space="preserve">ak amaçlı bir </w:t>
-      </w:r>
-      <w:proofErr w:type="spellStart"/>
-      <w:r>
-        <w:rPr>
-          <w:rFonts w:ascii="Montserrat Medium" w:eastAsia="Montserrat Medium" w:hAnsi="Montserrat Medium" w:cs="Montserrat Medium"/>
-          <w:sz w:val="28"/>
-          <w:szCs w:val="28"/>
-        </w:rPr>
-        <w:t>trigger</w:t>
-      </w:r>
-      <w:proofErr w:type="spellEnd"/>
-      <w:r>
-        <w:rPr>
-          <w:rFonts w:ascii="Montserrat Medium" w:eastAsia="Montserrat Medium" w:hAnsi="Montserrat Medium" w:cs="Montserrat Medium"/>
-          <w:sz w:val="28"/>
-          <w:szCs w:val="28"/>
-        </w:rPr>
-        <w:t xml:space="preserve"> oluşturulmuştur.</w:t>
-      </w:r>
-    </w:p>
-    <w:p>
-      <w:pPr>
-        <w:rPr>
-          <w:rFonts w:ascii="Montserrat Medium" w:eastAsia="Montserrat Medium" w:hAnsi="Montserrat Medium" w:cs="Montserrat Medium"/>
-          <w:color w:val="00B050"/>
-          <w:sz w:val="28"/>
-          <w:szCs w:val="28"/>
-        </w:rPr>
-      </w:pPr>
-      <w:r>
-        <w:rPr>
-          <w:rFonts w:ascii="Montserrat Medium" w:eastAsia="Montserrat Medium" w:hAnsi="Montserrat Medium" w:cs="Montserrat Medium"/>
-          <w:sz w:val="28"/>
-          <w:szCs w:val="28"/>
-        </w:rPr>
-        <w:t xml:space="preserve">  </w:t>
-      </w:r>
-      <w:r>
-        <w:rPr>
-          <w:rFonts w:ascii="Montserrat Medium" w:eastAsia="Montserrat Medium" w:hAnsi="Montserrat Medium" w:cs="Montserrat Medium"/>
-          <w:color w:val="00B050"/>
-          <w:sz w:val="28"/>
-          <w:szCs w:val="28"/>
-        </w:rPr>
-        <w:t xml:space="preserve">CREATE TRIGGER </w:t>
-      </w:r>
-      <w:proofErr w:type="spellStart"/>
-      <w:r>
-        <w:rPr>
-          <w:rFonts w:ascii="Montserrat Medium" w:eastAsia="Montserrat Medium" w:hAnsi="Montserrat Medium" w:cs="Montserrat Medium"/>
-          <w:color w:val="00B050"/>
-          <w:sz w:val="28"/>
-          <w:szCs w:val="28"/>
-        </w:rPr>
-        <w:t>SpiceLogT</w:t>
-      </w:r>
-      <w:r>
-        <w:rPr>
-          <w:rFonts w:ascii="Montserrat Medium" w:eastAsia="Montserrat Medium" w:hAnsi="Montserrat Medium" w:cs="Montserrat Medium"/>
-          <w:color w:val="00B050"/>
-          <w:sz w:val="28"/>
-          <w:szCs w:val="28"/>
-        </w:rPr>
-        <w:t>r</w:t>
-      </w:r>
-      <w:r>
-        <w:rPr>
-          <w:rFonts w:ascii="Montserrat Medium" w:eastAsia="Montserrat Medium" w:hAnsi="Montserrat Medium" w:cs="Montserrat Medium"/>
-          <w:color w:val="00B050"/>
-          <w:sz w:val="28"/>
-          <w:szCs w:val="28"/>
-        </w:rPr>
-        <w:t>igger</w:t>
-      </w:r>
-      <w:proofErr w:type="spellEnd"/>
-      <w:r>
-        <w:rPr>
-          <w:rFonts w:ascii="Montserrat Medium" w:eastAsia="Montserrat Medium" w:hAnsi="Montserrat Medium" w:cs="Montserrat Medium"/>
-          <w:color w:val="00B050"/>
-          <w:sz w:val="28"/>
-          <w:szCs w:val="28"/>
-        </w:rPr>
-        <w:t xml:space="preserve"> ON </w:t>
-      </w:r>
-      <w:proofErr w:type="spellStart"/>
-      <w:r>
-        <w:rPr>
-          <w:rFonts w:ascii="Montserrat Medium" w:eastAsia="Montserrat Medium" w:hAnsi="Montserrat Medium" w:cs="Montserrat Medium"/>
-          <w:color w:val="00B050"/>
-          <w:sz w:val="28"/>
-          <w:szCs w:val="28"/>
-        </w:rPr>
-        <w:t>Spice</w:t>
-      </w:r>
-      <w:proofErr w:type="spellEnd"/>
-    </w:p>
-    <w:p>
-      <w:pPr>
-        <w:rPr>
-          <w:rFonts w:ascii="Montserrat Medium" w:eastAsia="Montserrat Medium" w:hAnsi="Montserrat Medium" w:cs="Montserrat Medium"/>
-          <w:color w:val="00B050"/>
-          <w:sz w:val="28"/>
-          <w:szCs w:val="28"/>
-        </w:rPr>
-      </w:pPr>
-      <w:r>
-        <w:rPr>
-          <w:rFonts w:ascii="Montserrat Medium" w:eastAsia="Montserrat Medium" w:hAnsi="Montserrat Medium" w:cs="Montserrat Medium"/>
-          <w:color w:val="00B050"/>
-          <w:sz w:val="28"/>
-          <w:szCs w:val="28"/>
-        </w:rPr>
-        <w:t xml:space="preserve">  AFTER INSERT</w:t>
-      </w:r>
-    </w:p>
-    <w:p>
-      <w:pPr>
-        <w:rPr>
-          <w:rFonts w:ascii="Montserrat Medium" w:eastAsia="Montserrat Medium" w:hAnsi="Montserrat Medium" w:cs="Montserrat Medium"/>
-          <w:color w:val="00B050"/>
-          <w:sz w:val="28"/>
-          <w:szCs w:val="28"/>
-        </w:rPr>
-      </w:pPr>
-      <w:r>
-        <w:rPr>
-          <w:rFonts w:ascii="Montserrat Medium" w:eastAsia="Montserrat Medium" w:hAnsi="Montserrat Medium" w:cs="Montserrat Medium"/>
-          <w:color w:val="00B050"/>
-          <w:sz w:val="28"/>
-          <w:szCs w:val="28"/>
-        </w:rPr>
         <w:t xml:space="preserve">  AS</w:t>
       </w:r>
     </w:p>
@@ -2585,7 +2399,6 @@
         <w:t xml:space="preserve">  INSERT INTO </w:t>
       </w:r>
       <w:proofErr w:type="spellStart"/>
-      <w:proofErr w:type="gramStart"/>
       <w:r>
         <w:rPr>
           <w:rFonts w:ascii="Montserrat Medium" w:eastAsia="Montserrat Medium" w:hAnsi="Montserrat Medium" w:cs="Montserrat Medium"/>
@@ -2606,7 +2419,6 @@
         <w:t>(</w:t>
       </w:r>
       <w:proofErr w:type="spellStart"/>
-      <w:proofErr w:type="gramEnd"/>
       <w:r>
         <w:rPr>
           <w:rFonts w:ascii="Montserrat Medium" w:eastAsia="Montserrat Medium" w:hAnsi="Montserrat Medium" w:cs="Montserrat Medium"/>
@@ -2642,6 +2454,7 @@
       <w:pPr>
         <w:rPr>
           <w:rFonts w:ascii="Montserrat Medium" w:eastAsia="Montserrat Medium" w:hAnsi="Montserrat Medium" w:cs="Montserrat Medium"/>
+          <w:color w:val="00B050"/>
           <w:sz w:val="28"/>
           <w:szCs w:val="28"/>
         </w:rPr>
@@ -2654,6 +2467,36 @@
           <w:szCs w:val="28"/>
         </w:rPr>
         <w:t xml:space="preserve">  END </w:t>
+      </w:r>
+    </w:p>
+    <w:p>
+      <w:pPr>
+        <w:rPr>
+          <w:rFonts w:ascii="Montserrat Medium" w:eastAsia="Montserrat Medium" w:hAnsi="Montserrat Medium" w:cs="Montserrat Medium"/>
+          <w:color w:val="00B050"/>
+          <w:sz w:val="28"/>
+          <w:szCs w:val="28"/>
+        </w:rPr>
+      </w:pPr>
+    </w:p>
+    <w:p>
+      <w:pPr>
+        <w:rPr>
+          <w:rFonts w:ascii="Montserrat Medium" w:eastAsia="Montserrat Medium" w:hAnsi="Montserrat Medium" w:cs="Montserrat Medium"/>
+          <w:sz w:val="28"/>
+          <w:szCs w:val="28"/>
+        </w:rPr>
+      </w:pPr>
+      <w:hyperlink r:id="rId4" w:history="1">
+        <w:r>
+          <w:rPr>
+            <w:rStyle w:val="Kpr"/>
+          </w:rPr>
+          <w:t>https://github.com/tugaybuldu/SpiceSeller</w:t>
+        </w:r>
+      </w:hyperlink>
+      <w:r>
+        <w:t xml:space="preserve"> </w:t>
       </w:r>
     </w:p>
     <w:p>
@@ -3312,6 +3155,18 @@
       <w:szCs w:val="30"/>
     </w:rPr>
   </w:style>
+  <w:style w:type="character" w:styleId="Kpr">
+    <w:name w:val="Hyperlink"/>
+    <w:basedOn w:val="VarsaylanParagrafYazTipi"/>
+    <w:uiPriority w:val="99"/>
+    <w:semiHidden/>
+    <w:unhideWhenUsed/>
+    <w:rsid w:val="00B92898"/>
+    <w:rPr>
+      <w:color w:val="0000FF"/>
+      <w:u w:val="single"/>
+    </w:rPr>
+  </w:style>
 </w:styles>
 </file>
 
